--- a/mosgis-web/src/main/webapp/_/libs/mosgis/Описание полей файла для импорта ПУ.docx
+++ b/mosgis-web/src/main/webapp/_/libs/mosgis/Описание полей файла для импорта ПУ.docx
@@ -1,6 +1,6 @@
 
 <file path=word/document.xml><?xml version="1.0" encoding="utf-8"?>
-<w:document xmlns:wpc="http://schemas.microsoft.com/office/word/2010/wordprocessingCanvas" xmlns:cx="http://schemas.microsoft.com/office/drawing/2014/chartex" xmlns:cx1="http://schemas.microsoft.com/office/drawing/2015/9/8/chartex" xmlns:cx2="http://schemas.microsoft.com/office/drawing/2015/10/21/chartex" xmlns:cx3="http://schemas.microsoft.com/office/drawing/2016/5/9/chartex" xmlns:cx4="http://schemas.microsoft.com/office/drawing/2016/5/10/chartex" xmlns:cx5="http://schemas.microsoft.com/office/drawing/2016/5/11/chartex" xmlns:cx6="http://schemas.microsoft.com/office/drawing/2016/5/12/chartex" xmlns:cx7="http://schemas.microsoft.com/office/drawing/2016/5/13/chartex" xmlns:cx8="http://schemas.microsoft.com/office/drawing/2016/5/14/chartex" xmlns:mc="http://schemas.openxmlformats.org/markup-compatibility/2006" xmlns:aink="http://schemas.microsoft.com/office/drawing/2016/ink" xmlns:am3d="http://schemas.microsoft.com/office/drawing/2017/model3d" xmlns:o="urn:schemas-microsoft-com:office:office" xmlns:r="http://schemas.openxmlformats.org/officeDocument/2006/relationships" xmlns:m="http://schemas.openxmlformats.org/officeDocument/2006/math" xmlns:v="urn:schemas-microsoft-com:vml" xmlns:wp14="http://schemas.microsoft.com/office/word/2010/wordprocessingDrawing" xmlns:wp="http://schemas.openxmlformats.org/drawingml/2006/wordprocessingDrawing" xmlns:w10="urn:schemas-microsoft-com:office:word" xmlns:w="http://schemas.openxmlformats.org/wordprocessingml/2006/main" xmlns:w14="http://schemas.microsoft.com/office/word/2010/wordml" xmlns:w15="http://schemas.microsoft.com/office/word/2012/wordml" xmlns:w16cid="http://schemas.microsoft.com/office/word/2016/wordml/cid" xmlns:w16se="http://schemas.microsoft.com/office/word/2015/wordml/symex" xmlns:wpg="http://schemas.microsoft.com/office/word/2010/wordprocessingGroup" xmlns:wpi="http://schemas.microsoft.com/office/word/2010/wordprocessingInk" xmlns:wne="http://schemas.microsoft.com/office/word/2006/wordml" xmlns:wps="http://schemas.microsoft.com/office/word/2010/wordprocessingShape" mc:Ignorable="w14 w15 w16se w16cid wp14">
+<w:document xmlns:wpc="http://schemas.microsoft.com/office/word/2010/wordprocessingCanvas" xmlns:mc="http://schemas.openxmlformats.org/markup-compatibility/2006" xmlns:o="urn:schemas-microsoft-com:office:office" xmlns:r="http://schemas.openxmlformats.org/officeDocument/2006/relationships" xmlns:m="http://schemas.openxmlformats.org/officeDocument/2006/math" xmlns:v="urn:schemas-microsoft-com:vml" xmlns:wp14="http://schemas.microsoft.com/office/word/2010/wordprocessingDrawing" xmlns:wp="http://schemas.openxmlformats.org/drawingml/2006/wordprocessingDrawing" xmlns:w10="urn:schemas-microsoft-com:office:word" xmlns:w="http://schemas.openxmlformats.org/wordprocessingml/2006/main" xmlns:w14="http://schemas.microsoft.com/office/word/2010/wordml" xmlns:wpg="http://schemas.microsoft.com/office/word/2010/wordprocessingGroup" xmlns:wpi="http://schemas.microsoft.com/office/word/2010/wordprocessingInk" xmlns:wne="http://schemas.microsoft.com/office/word/2006/wordml" xmlns:wps="http://schemas.microsoft.com/office/word/2010/wordprocessingShape" mc:Ignorable="w14 wp14">
   <w:body>
     <w:tbl>
       <w:tblPr>
@@ -724,7 +724,11 @@
           </w:tcPr>
           <w:p>
             <w:r>
-              <w:t>Вид ПУ в соответствии с определениями 354 ПП РФ.</w:t>
+              <w:t xml:space="preserve">Вид ПУ в соответствии с определениями </w:t>
+            </w:r>
+            <w:r>
+              <w:lastRenderedPageBreak/>
+              <w:t>354 ПП РФ.</w:t>
             </w:r>
           </w:p>
           <w:p>
@@ -1447,8 +1451,11 @@
           </w:p>
           <w:p>
             <w:r>
+              <w:t xml:space="preserve">Если ПУ привязан к нескольким комнатам </w:t>
+            </w:r>
+            <w:r>
               <w:lastRenderedPageBreak/>
-              <w:t>Если ПУ привязан к нескольким комнатам коммунальной квартиры, то номера комнат указываются через запятую</w:t>
+              <w:t>коммунальной квартиры, то номера комнат указываются через запятую</w:t>
             </w:r>
           </w:p>
         </w:tc>
@@ -1890,14 +1897,17 @@
           </w:p>
           <w:p>
             <w:r>
+              <w:t>Выпадающий список. Данные</w:t>
+            </w:r>
+            <w:r>
+              <w:t>,</w:t>
+            </w:r>
+            <w:r>
+              <w:t xml:space="preserve"> </w:t>
+            </w:r>
+            <w:r>
               <w:lastRenderedPageBreak/>
-              <w:t>Выпадающий список. Данные</w:t>
-            </w:r>
-            <w:r>
-              <w:t>,</w:t>
-            </w:r>
-            <w:r>
-              <w:t xml:space="preserve"> содержащиеся в списке</w:t>
+              <w:t>содержащиеся в списке</w:t>
             </w:r>
             <w:r>
               <w:t>,</w:t>
@@ -2234,16 +2244,16 @@
           </w:p>
           <w:p>
             <w:r>
+              <w:t>Поле н</w:t>
+            </w:r>
+            <w:r>
+              <w:t xml:space="preserve">е заполняется, если </w:t>
+            </w:r>
+            <w:r>
+              <w:t xml:space="preserve">для ПУ признак </w:t>
+            </w:r>
+            <w:r>
               <w:lastRenderedPageBreak/>
-              <w:t>Поле н</w:t>
-            </w:r>
-            <w:r>
-              <w:t xml:space="preserve">е заполняется, если </w:t>
-            </w:r>
-            <w:r>
-              <w:t xml:space="preserve">для ПУ признак </w:t>
-            </w:r>
-            <w:r>
               <w:t xml:space="preserve">«Наличие технической возможности автоматического расчета потребляемого объема ресурса» </w:t>
             </w:r>
             <w:r>
@@ -2376,11 +2386,11 @@
               <w:t xml:space="preserve">оследнее показание, которое было передано по прибору учета на момент ввода сведений о нем в </w:t>
             </w:r>
             <w:proofErr w:type="spellStart"/>
+            <w:r>
+              <w:t>Регсегмент</w:t>
+            </w:r>
+            <w:proofErr w:type="spellEnd"/>
             <w:proofErr w:type="gramStart"/>
-            <w:r>
-              <w:t>Регсегмент</w:t>
-            </w:r>
-            <w:proofErr w:type="spellEnd"/>
             <w:r>
               <w:t xml:space="preserve"> </w:t>
             </w:r>
@@ -2593,10 +2603,18 @@
           </w:tcPr>
           <w:p>
             <w:r>
-              <w:t>Дата в формате «ДД.ММ.</w:t>
-            </w:r>
-            <w:r>
-              <w:t xml:space="preserve">ГГГГ», </w:t>
+              <w:t>Дата в формате «ДД.ММ</w:t>
+            </w:r>
+            <w:proofErr w:type="gramStart"/>
+            <w:r>
+              <w:t>.</w:t>
+            </w:r>
+            <w:r>
+              <w:t>Г</w:t>
+            </w:r>
+            <w:proofErr w:type="gramEnd"/>
+            <w:r>
+              <w:t xml:space="preserve">ГГГ», </w:t>
             </w:r>
             <w:r>
               <w:t>не</w:t>
@@ -2605,7 +2623,7 @@
               <w:t>обязательное поле.</w:t>
             </w:r>
             <w:r>
-              <w:t xml:space="preserve"> Должна быть не ранее «Год изготовления»</w:t>
+              <w:t xml:space="preserve"> </w:t>
             </w:r>
           </w:p>
         </w:tc>
@@ -2763,7 +2781,11 @@
               <w:pStyle w:val="12"/>
             </w:pPr>
             <w:r>
-              <w:t>Дата опломбирования ПУ заводом-изготовителем</w:t>
+              <w:t xml:space="preserve">Дата опломбирования ПУ </w:t>
+            </w:r>
+            <w:r>
+              <w:lastRenderedPageBreak/>
+              <w:t>заводом-изготовителем</w:t>
             </w:r>
           </w:p>
         </w:tc>
@@ -2773,10 +2795,23 @@
           </w:tcPr>
           <w:p>
             <w:r>
-              <w:t>Дата в формате «ДД.ММ.</w:t>
-            </w:r>
-            <w:r>
-              <w:t>ГГГГ», обязательно</w:t>
+              <w:lastRenderedPageBreak/>
+              <w:t>Дата в формате «ДД.ММ</w:t>
+            </w:r>
+            <w:proofErr w:type="gramStart"/>
+            <w:r>
+              <w:t>.</w:t>
+            </w:r>
+            <w:r>
+              <w:t>Г</w:t>
+            </w:r>
+            <w:proofErr w:type="gramEnd"/>
+            <w:r>
+              <w:t xml:space="preserve">ГГГ», </w:t>
+            </w:r>
+            <w:r>
+              <w:lastRenderedPageBreak/>
+              <w:t>обязательно</w:t>
             </w:r>
             <w:r>
               <w:t xml:space="preserve"> для заполнения, если вид ПУ- коллективный (общедомовой)</w:t>
@@ -2785,8 +2820,10 @@
               <w:t>.</w:t>
             </w:r>
             <w:r>
-              <w:t xml:space="preserve"> Должна быть не ранее «Год изготовления»</w:t>
-            </w:r>
+              <w:t xml:space="preserve"> </w:t>
+            </w:r>
+            <w:bookmarkStart w:id="1" w:name="_GoBack"/>
+            <w:bookmarkEnd w:id="1"/>
           </w:p>
         </w:tc>
       </w:tr>
@@ -3235,8 +3272,6 @@
           <w:rFonts w:eastAsia="Times New Roman"/>
         </w:rPr>
       </w:pPr>
-      <w:bookmarkStart w:id="1" w:name="_GoBack"/>
-      <w:bookmarkEnd w:id="1"/>
       <w:r>
         <w:rPr>
           <w:rFonts w:eastAsia="Times New Roman"/>
@@ -3518,15 +3553,19 @@
           </w:p>
           <w:p>
             <w:r>
-              <w:t xml:space="preserve">Выпадающий список. </w:t>
+              <w:t xml:space="preserve">Выпадающий список. Данные </w:t>
+            </w:r>
+            <w:r>
+              <w:lastRenderedPageBreak/>
+              <w:t>содержащиеся в списке подставляются из столбца</w:t>
             </w:r>
             <w:proofErr w:type="gramStart"/>
             <w:r>
-              <w:t>Данные</w:t>
+              <w:t xml:space="preserve"> А</w:t>
             </w:r>
             <w:proofErr w:type="gramEnd"/>
             <w:r>
-              <w:t xml:space="preserve"> содержащиеся в списке подставляются из столбца А скрытого листа «Вид коммунального ресурса</w:t>
+              <w:t xml:space="preserve"> скрытого листа «Вид коммунального ресурса</w:t>
             </w:r>
             <w:r>
               <w:t>»</w:t>
@@ -4050,7 +4089,6 @@
         </w:numPr>
       </w:pPr>
       <w:r>
-        <w:lastRenderedPageBreak/>
         <w:t xml:space="preserve">Столбец </w:t>
       </w:r>
       <w:r>
@@ -4096,6 +4134,7 @@
               </w:rPr>
             </w:pPr>
             <w:r>
+              <w:lastRenderedPageBreak/>
               <w:t xml:space="preserve">Столбец </w:t>
             </w:r>
             <w:r>
@@ -5329,7 +5368,6 @@
         <w:pStyle w:val="a3"/>
       </w:pPr>
       <w:r>
-        <w:lastRenderedPageBreak/>
         <w:t>2.</w:t>
       </w:r>
       <w:r>
@@ -5435,6 +5473,7 @@
           </w:tcPr>
           <w:p>
             <w:r>
+              <w:lastRenderedPageBreak/>
               <w:t>Кубический метр</w:t>
             </w:r>
           </w:p>
@@ -6167,8 +6206,8 @@
         <w:tblLook w:val="04A0" w:firstRow="1" w:lastRow="0" w:firstColumn="1" w:lastColumn="0" w:noHBand="0" w:noVBand="1"/>
       </w:tblPr>
       <w:tblGrid>
-        <w:gridCol w:w="3639"/>
-        <w:gridCol w:w="5706"/>
+        <w:gridCol w:w="3727"/>
+        <w:gridCol w:w="5844"/>
       </w:tblGrid>
       <w:tr>
         <w:tc>
@@ -6654,8 +6693,8 @@
 </file>
 
 <file path=word/numbering.xml><?xml version="1.0" encoding="utf-8"?>
-<w:numbering xmlns:wpc="http://schemas.microsoft.com/office/word/2010/wordprocessingCanvas" xmlns:cx="http://schemas.microsoft.com/office/drawing/2014/chartex" xmlns:cx1="http://schemas.microsoft.com/office/drawing/2015/9/8/chartex" xmlns:cx2="http://schemas.microsoft.com/office/drawing/2015/10/21/chartex" xmlns:cx3="http://schemas.microsoft.com/office/drawing/2016/5/9/chartex" xmlns:cx4="http://schemas.microsoft.com/office/drawing/2016/5/10/chartex" xmlns:cx5="http://schemas.microsoft.com/office/drawing/2016/5/11/chartex" xmlns:cx6="http://schemas.microsoft.com/office/drawing/2016/5/12/chartex" xmlns:cx7="http://schemas.microsoft.com/office/drawing/2016/5/13/chartex" xmlns:cx8="http://schemas.microsoft.com/office/drawing/2016/5/14/chartex" xmlns:mc="http://schemas.openxmlformats.org/markup-compatibility/2006" xmlns:aink="http://schemas.microsoft.com/office/drawing/2016/ink" xmlns:am3d="http://schemas.microsoft.com/office/drawing/2017/model3d" xmlns:o="urn:schemas-microsoft-com:office:office" xmlns:r="http://schemas.openxmlformats.org/officeDocument/2006/relationships" xmlns:m="http://schemas.openxmlformats.org/officeDocument/2006/math" xmlns:v="urn:schemas-microsoft-com:vml" xmlns:wp14="http://schemas.microsoft.com/office/word/2010/wordprocessingDrawing" xmlns:wp="http://schemas.openxmlformats.org/drawingml/2006/wordprocessingDrawing" xmlns:w10="urn:schemas-microsoft-com:office:word" xmlns:w="http://schemas.openxmlformats.org/wordprocessingml/2006/main" xmlns:w14="http://schemas.microsoft.com/office/word/2010/wordml" xmlns:w15="http://schemas.microsoft.com/office/word/2012/wordml" xmlns:w16cid="http://schemas.microsoft.com/office/word/2016/wordml/cid" xmlns:w16se="http://schemas.microsoft.com/office/word/2015/wordml/symex" xmlns:wpg="http://schemas.microsoft.com/office/word/2010/wordprocessingGroup" xmlns:wpi="http://schemas.microsoft.com/office/word/2010/wordprocessingInk" xmlns:wne="http://schemas.microsoft.com/office/word/2006/wordml" xmlns:wps="http://schemas.microsoft.com/office/word/2010/wordprocessingShape" mc:Ignorable="w14 w15 w16se w16cid wp14">
-  <w:abstractNum w:abstractNumId="0" w15:restartNumberingAfterBreak="0">
+<w:numbering xmlns:wpc="http://schemas.microsoft.com/office/word/2010/wordprocessingCanvas" xmlns:mc="http://schemas.openxmlformats.org/markup-compatibility/2006" xmlns:o="urn:schemas-microsoft-com:office:office" xmlns:r="http://schemas.openxmlformats.org/officeDocument/2006/relationships" xmlns:m="http://schemas.openxmlformats.org/officeDocument/2006/math" xmlns:v="urn:schemas-microsoft-com:vml" xmlns:wp14="http://schemas.microsoft.com/office/word/2010/wordprocessingDrawing" xmlns:wp="http://schemas.openxmlformats.org/drawingml/2006/wordprocessingDrawing" xmlns:w10="urn:schemas-microsoft-com:office:word" xmlns:w="http://schemas.openxmlformats.org/wordprocessingml/2006/main" xmlns:w14="http://schemas.microsoft.com/office/word/2010/wordml" xmlns:wpg="http://schemas.microsoft.com/office/word/2010/wordprocessingGroup" xmlns:wpi="http://schemas.microsoft.com/office/word/2010/wordprocessingInk" xmlns:wne="http://schemas.microsoft.com/office/word/2006/wordml" xmlns:wps="http://schemas.microsoft.com/office/word/2010/wordprocessingShape" mc:Ignorable="w14 wp14">
+  <w:abstractNum w:abstractNumId="0">
     <w:nsid w:val="0DAC35D6"/>
     <w:multiLevelType w:val="hybridMultilevel"/>
     <w:tmpl w:val="A6B02894"/>
@@ -6741,7 +6780,7 @@
       </w:pPr>
     </w:lvl>
   </w:abstractNum>
-  <w:abstractNum w:abstractNumId="1" w15:restartNumberingAfterBreak="0">
+  <w:abstractNum w:abstractNumId="1">
     <w:nsid w:val="191628D8"/>
     <w:multiLevelType w:val="hybridMultilevel"/>
     <w:tmpl w:val="2A08E7A8"/>
@@ -6830,7 +6869,7 @@
       </w:pPr>
     </w:lvl>
   </w:abstractNum>
-  <w:abstractNum w:abstractNumId="2" w15:restartNumberingAfterBreak="0">
+  <w:abstractNum w:abstractNumId="2">
     <w:nsid w:val="1A7C4D7C"/>
     <w:multiLevelType w:val="hybridMultilevel"/>
     <w:tmpl w:val="BEBCC1DC"/>
@@ -6943,7 +6982,7 @@
       </w:rPr>
     </w:lvl>
   </w:abstractNum>
-  <w:abstractNum w:abstractNumId="3" w15:restartNumberingAfterBreak="0">
+  <w:abstractNum w:abstractNumId="3">
     <w:nsid w:val="32895CDE"/>
     <w:multiLevelType w:val="hybridMultilevel"/>
     <w:tmpl w:val="2A08E7A8"/>
@@ -7032,7 +7071,7 @@
       </w:pPr>
     </w:lvl>
   </w:abstractNum>
-  <w:abstractNum w:abstractNumId="4" w15:restartNumberingAfterBreak="0">
+  <w:abstractNum w:abstractNumId="4">
     <w:nsid w:val="35814CAC"/>
     <w:multiLevelType w:val="hybridMultilevel"/>
     <w:tmpl w:val="A1D8486A"/>
@@ -7121,7 +7160,7 @@
       </w:pPr>
     </w:lvl>
   </w:abstractNum>
-  <w:abstractNum w:abstractNumId="5" w15:restartNumberingAfterBreak="0">
+  <w:abstractNum w:abstractNumId="5">
     <w:nsid w:val="3DA7661A"/>
     <w:multiLevelType w:val="hybridMultilevel"/>
     <w:tmpl w:val="F9E8EA38"/>
@@ -7234,7 +7273,7 @@
       </w:rPr>
     </w:lvl>
   </w:abstractNum>
-  <w:abstractNum w:abstractNumId="6" w15:restartNumberingAfterBreak="0">
+  <w:abstractNum w:abstractNumId="6">
     <w:nsid w:val="3F001CFF"/>
     <w:multiLevelType w:val="hybridMultilevel"/>
     <w:tmpl w:val="2A08E7A8"/>
@@ -7323,7 +7362,7 @@
       </w:pPr>
     </w:lvl>
   </w:abstractNum>
-  <w:abstractNum w:abstractNumId="7" w15:restartNumberingAfterBreak="0">
+  <w:abstractNum w:abstractNumId="7">
     <w:nsid w:val="407E75F3"/>
     <w:multiLevelType w:val="hybridMultilevel"/>
     <w:tmpl w:val="2A08E7A8"/>
@@ -7412,7 +7451,7 @@
       </w:pPr>
     </w:lvl>
   </w:abstractNum>
-  <w:abstractNum w:abstractNumId="8" w15:restartNumberingAfterBreak="0">
+  <w:abstractNum w:abstractNumId="8">
     <w:nsid w:val="42FC700F"/>
     <w:multiLevelType w:val="hybridMultilevel"/>
     <w:tmpl w:val="A6B02894"/>
@@ -7498,7 +7537,7 @@
       </w:pPr>
     </w:lvl>
   </w:abstractNum>
-  <w:abstractNum w:abstractNumId="9" w15:restartNumberingAfterBreak="0">
+  <w:abstractNum w:abstractNumId="9">
     <w:nsid w:val="44692B85"/>
     <w:multiLevelType w:val="multilevel"/>
     <w:tmpl w:val="04190025"/>
@@ -7593,7 +7632,7 @@
       </w:pPr>
     </w:lvl>
   </w:abstractNum>
-  <w:abstractNum w:abstractNumId="10" w15:restartNumberingAfterBreak="0">
+  <w:abstractNum w:abstractNumId="10">
     <w:nsid w:val="52636A38"/>
     <w:multiLevelType w:val="hybridMultilevel"/>
     <w:tmpl w:val="B9EC0F0E"/>
@@ -7683,7 +7722,7 @@
       </w:pPr>
     </w:lvl>
   </w:abstractNum>
-  <w:abstractNum w:abstractNumId="11" w15:restartNumberingAfterBreak="0">
+  <w:abstractNum w:abstractNumId="11">
     <w:nsid w:val="527D4401"/>
     <w:multiLevelType w:val="hybridMultilevel"/>
     <w:tmpl w:val="A6B02894"/>
@@ -7769,7 +7808,7 @@
       </w:pPr>
     </w:lvl>
   </w:abstractNum>
-  <w:abstractNum w:abstractNumId="12" w15:restartNumberingAfterBreak="0">
+  <w:abstractNum w:abstractNumId="12">
     <w:nsid w:val="5C5E5A48"/>
     <w:multiLevelType w:val="hybridMultilevel"/>
     <w:tmpl w:val="A7029A2C"/>
@@ -7855,7 +7894,7 @@
       </w:pPr>
     </w:lvl>
   </w:abstractNum>
-  <w:abstractNum w:abstractNumId="13" w15:restartNumberingAfterBreak="0">
+  <w:abstractNum w:abstractNumId="13">
     <w:nsid w:val="62FC3BFC"/>
     <w:multiLevelType w:val="hybridMultilevel"/>
     <w:tmpl w:val="D2521E78"/>
@@ -7968,7 +8007,7 @@
       </w:rPr>
     </w:lvl>
   </w:abstractNum>
-  <w:abstractNum w:abstractNumId="14" w15:restartNumberingAfterBreak="0">
+  <w:abstractNum w:abstractNumId="14">
     <w:nsid w:val="64986A20"/>
     <w:multiLevelType w:val="hybridMultilevel"/>
     <w:tmpl w:val="A6B02894"/>
@@ -8054,7 +8093,7 @@
       </w:pPr>
     </w:lvl>
   </w:abstractNum>
-  <w:abstractNum w:abstractNumId="15" w15:restartNumberingAfterBreak="0">
+  <w:abstractNum w:abstractNumId="15">
     <w:nsid w:val="6606535A"/>
     <w:multiLevelType w:val="hybridMultilevel"/>
     <w:tmpl w:val="79E02CD2"/>
@@ -8144,7 +8183,7 @@
       </w:pPr>
     </w:lvl>
   </w:abstractNum>
-  <w:abstractNum w:abstractNumId="16" w15:restartNumberingAfterBreak="0">
+  <w:abstractNum w:abstractNumId="16">
     <w:nsid w:val="6C2B76DD"/>
     <w:multiLevelType w:val="hybridMultilevel"/>
     <w:tmpl w:val="B1047C8A"/>
@@ -8230,7 +8269,7 @@
       </w:pPr>
     </w:lvl>
   </w:abstractNum>
-  <w:abstractNum w:abstractNumId="17" w15:restartNumberingAfterBreak="0">
+  <w:abstractNum w:abstractNumId="17">
     <w:nsid w:val="6DBE5144"/>
     <w:multiLevelType w:val="hybridMultilevel"/>
     <w:tmpl w:val="ABCEA390"/>
@@ -8343,7 +8382,7 @@
       </w:rPr>
     </w:lvl>
   </w:abstractNum>
-  <w:abstractNum w:abstractNumId="18" w15:restartNumberingAfterBreak="0">
+  <w:abstractNum w:abstractNumId="18">
     <w:nsid w:val="6F5C79ED"/>
     <w:multiLevelType w:val="hybridMultilevel"/>
     <w:tmpl w:val="420EA576"/>
@@ -8456,7 +8495,7 @@
       </w:rPr>
     </w:lvl>
   </w:abstractNum>
-  <w:abstractNum w:abstractNumId="19" w15:restartNumberingAfterBreak="0">
+  <w:abstractNum w:abstractNumId="19">
     <w:nsid w:val="723D683E"/>
     <w:multiLevelType w:val="hybridMultilevel"/>
     <w:tmpl w:val="A6B02894"/>
@@ -8542,7 +8581,7 @@
       </w:pPr>
     </w:lvl>
   </w:abstractNum>
-  <w:abstractNum w:abstractNumId="20" w15:restartNumberingAfterBreak="0">
+  <w:abstractNum w:abstractNumId="20">
     <w:nsid w:val="76670EF8"/>
     <w:multiLevelType w:val="hybridMultilevel"/>
     <w:tmpl w:val="A6B02894"/>
@@ -8762,7 +8801,7 @@
 </file>
 
 <file path=word/styles.xml><?xml version="1.0" encoding="utf-8"?>
-<w:styles xmlns:mc="http://schemas.openxmlformats.org/markup-compatibility/2006" xmlns:r="http://schemas.openxmlformats.org/officeDocument/2006/relationships" xmlns:w="http://schemas.openxmlformats.org/wordprocessingml/2006/main" xmlns:w14="http://schemas.microsoft.com/office/word/2010/wordml" xmlns:w15="http://schemas.microsoft.com/office/word/2012/wordml" xmlns:w16cid="http://schemas.microsoft.com/office/word/2016/wordml/cid" xmlns:w16se="http://schemas.microsoft.com/office/word/2015/wordml/symex" mc:Ignorable="w14 w15 w16se w16cid">
+<w:styles xmlns:mc="http://schemas.openxmlformats.org/markup-compatibility/2006" xmlns:r="http://schemas.openxmlformats.org/officeDocument/2006/relationships" xmlns:w="http://schemas.openxmlformats.org/wordprocessingml/2006/main" xmlns:w14="http://schemas.microsoft.com/office/word/2010/wordml" mc:Ignorable="w14">
   <w:docDefaults>
     <w:rPrDefault>
       <w:rPr>
@@ -8778,382 +8817,144 @@
       </w:pPr>
     </w:pPrDefault>
   </w:docDefaults>
-  <w:latentStyles w:defLockedState="0" w:defUIPriority="99" w:defSemiHidden="0" w:defUnhideWhenUsed="0" w:defQFormat="0" w:count="375">
-    <w:lsdException w:name="Normal" w:uiPriority="0" w:qFormat="1"/>
-    <w:lsdException w:name="heading 1" w:uiPriority="9" w:qFormat="1"/>
-    <w:lsdException w:name="heading 2" w:semiHidden="1" w:uiPriority="9" w:unhideWhenUsed="1" w:qFormat="1"/>
-    <w:lsdException w:name="heading 3" w:semiHidden="1" w:uiPriority="9" w:unhideWhenUsed="1" w:qFormat="1"/>
-    <w:lsdException w:name="heading 4" w:semiHidden="1" w:uiPriority="9" w:unhideWhenUsed="1" w:qFormat="1"/>
-    <w:lsdException w:name="heading 5" w:semiHidden="1" w:uiPriority="9" w:unhideWhenUsed="1" w:qFormat="1"/>
-    <w:lsdException w:name="heading 6" w:semiHidden="1" w:uiPriority="9" w:unhideWhenUsed="1" w:qFormat="1"/>
-    <w:lsdException w:name="heading 7" w:semiHidden="1" w:uiPriority="9" w:unhideWhenUsed="1" w:qFormat="1"/>
-    <w:lsdException w:name="heading 8" w:semiHidden="1" w:uiPriority="9" w:unhideWhenUsed="1" w:qFormat="1"/>
-    <w:lsdException w:name="heading 9" w:semiHidden="1" w:uiPriority="9" w:unhideWhenUsed="1" w:qFormat="1"/>
-    <w:lsdException w:name="index 1" w:semiHidden="1" w:unhideWhenUsed="1"/>
-    <w:lsdException w:name="index 2" w:semiHidden="1" w:unhideWhenUsed="1"/>
-    <w:lsdException w:name="index 3" w:semiHidden="1" w:unhideWhenUsed="1"/>
-    <w:lsdException w:name="index 4" w:semiHidden="1" w:unhideWhenUsed="1"/>
-    <w:lsdException w:name="index 5" w:semiHidden="1" w:unhideWhenUsed="1"/>
-    <w:lsdException w:name="index 6" w:semiHidden="1" w:unhideWhenUsed="1"/>
-    <w:lsdException w:name="index 7" w:semiHidden="1" w:unhideWhenUsed="1"/>
-    <w:lsdException w:name="index 8" w:semiHidden="1" w:unhideWhenUsed="1"/>
-    <w:lsdException w:name="index 9" w:semiHidden="1" w:unhideWhenUsed="1"/>
-    <w:lsdException w:name="toc 1" w:semiHidden="1" w:uiPriority="39" w:unhideWhenUsed="1"/>
-    <w:lsdException w:name="toc 2" w:semiHidden="1" w:uiPriority="39" w:unhideWhenUsed="1"/>
-    <w:lsdException w:name="toc 3" w:semiHidden="1" w:uiPriority="39" w:unhideWhenUsed="1"/>
-    <w:lsdException w:name="toc 4" w:semiHidden="1" w:uiPriority="39" w:unhideWhenUsed="1"/>
-    <w:lsdException w:name="toc 5" w:semiHidden="1" w:uiPriority="39" w:unhideWhenUsed="1"/>
-    <w:lsdException w:name="toc 6" w:semiHidden="1" w:uiPriority="39" w:unhideWhenUsed="1"/>
-    <w:lsdException w:name="toc 7" w:semiHidden="1" w:uiPriority="39" w:unhideWhenUsed="1"/>
-    <w:lsdException w:name="toc 8" w:semiHidden="1" w:uiPriority="39" w:unhideWhenUsed="1"/>
-    <w:lsdException w:name="toc 9" w:semiHidden="1" w:uiPriority="39" w:unhideWhenUsed="1"/>
-    <w:lsdException w:name="Normal Indent" w:semiHidden="1" w:unhideWhenUsed="1"/>
-    <w:lsdException w:name="footnote text" w:semiHidden="1" w:unhideWhenUsed="1"/>
-    <w:lsdException w:name="annotation text" w:semiHidden="1" w:unhideWhenUsed="1"/>
-    <w:lsdException w:name="header" w:semiHidden="1" w:unhideWhenUsed="1"/>
-    <w:lsdException w:name="footer" w:semiHidden="1" w:unhideWhenUsed="1"/>
-    <w:lsdException w:name="index heading" w:semiHidden="1" w:unhideWhenUsed="1"/>
-    <w:lsdException w:name="caption" w:semiHidden="1" w:uiPriority="35" w:unhideWhenUsed="1" w:qFormat="1"/>
-    <w:lsdException w:name="table of figures" w:semiHidden="1" w:unhideWhenUsed="1"/>
-    <w:lsdException w:name="envelope address" w:semiHidden="1" w:unhideWhenUsed="1"/>
-    <w:lsdException w:name="envelope return" w:semiHidden="1" w:unhideWhenUsed="1"/>
-    <w:lsdException w:name="footnote reference" w:semiHidden="1" w:unhideWhenUsed="1"/>
-    <w:lsdException w:name="annotation reference" w:semiHidden="1" w:unhideWhenUsed="1"/>
-    <w:lsdException w:name="line number" w:semiHidden="1" w:unhideWhenUsed="1"/>
-    <w:lsdException w:name="page number" w:semiHidden="1" w:unhideWhenUsed="1"/>
-    <w:lsdException w:name="endnote reference" w:semiHidden="1" w:unhideWhenUsed="1"/>
-    <w:lsdException w:name="endnote text" w:semiHidden="1" w:unhideWhenUsed="1"/>
-    <w:lsdException w:name="table of authorities" w:semiHidden="1" w:unhideWhenUsed="1"/>
-    <w:lsdException w:name="macro" w:semiHidden="1" w:unhideWhenUsed="1"/>
-    <w:lsdException w:name="toa heading" w:semiHidden="1" w:unhideWhenUsed="1"/>
-    <w:lsdException w:name="List" w:semiHidden="1" w:unhideWhenUsed="1"/>
-    <w:lsdException w:name="List Bullet" w:semiHidden="1" w:unhideWhenUsed="1"/>
-    <w:lsdException w:name="List Number" w:semiHidden="1" w:unhideWhenUsed="1"/>
-    <w:lsdException w:name="List 2" w:semiHidden="1" w:unhideWhenUsed="1"/>
-    <w:lsdException w:name="List 3" w:semiHidden="1" w:unhideWhenUsed="1"/>
-    <w:lsdException w:name="List 4" w:semiHidden="1" w:unhideWhenUsed="1"/>
-    <w:lsdException w:name="List 5" w:semiHidden="1" w:unhideWhenUsed="1"/>
-    <w:lsdException w:name="List Bullet 2" w:semiHidden="1" w:unhideWhenUsed="1"/>
-    <w:lsdException w:name="List Bullet 3" w:semiHidden="1" w:unhideWhenUsed="1"/>
-    <w:lsdException w:name="List Bullet 4" w:semiHidden="1" w:unhideWhenUsed="1"/>
-    <w:lsdException w:name="List Bullet 5" w:semiHidden="1" w:unhideWhenUsed="1"/>
-    <w:lsdException w:name="List Number 2" w:semiHidden="1" w:unhideWhenUsed="1"/>
-    <w:lsdException w:name="List Number 3" w:semiHidden="1" w:unhideWhenUsed="1"/>
-    <w:lsdException w:name="List Number 4" w:semiHidden="1" w:unhideWhenUsed="1"/>
-    <w:lsdException w:name="List Number 5" w:semiHidden="1" w:unhideWhenUsed="1"/>
-    <w:lsdException w:name="Title" w:uiPriority="10" w:qFormat="1"/>
-    <w:lsdException w:name="Closing" w:semiHidden="1" w:unhideWhenUsed="1"/>
-    <w:lsdException w:name="Signature" w:semiHidden="1" w:unhideWhenUsed="1"/>
-    <w:lsdException w:name="Default Paragraph Font" w:semiHidden="1" w:uiPriority="1" w:unhideWhenUsed="1"/>
-    <w:lsdException w:name="Body Text" w:semiHidden="1" w:unhideWhenUsed="1"/>
-    <w:lsdException w:name="Body Text Indent" w:semiHidden="1" w:unhideWhenUsed="1"/>
-    <w:lsdException w:name="List Continue" w:semiHidden="1" w:unhideWhenUsed="1"/>
-    <w:lsdException w:name="List Continue 2" w:semiHidden="1" w:unhideWhenUsed="1"/>
-    <w:lsdException w:name="List Continue 3" w:semiHidden="1" w:unhideWhenUsed="1"/>
-    <w:lsdException w:name="List Continue 4" w:semiHidden="1" w:unhideWhenUsed="1"/>
-    <w:lsdException w:name="List Continue 5" w:semiHidden="1" w:unhideWhenUsed="1"/>
-    <w:lsdException w:name="Message Header" w:semiHidden="1" w:unhideWhenUsed="1"/>
-    <w:lsdException w:name="Subtitle" w:uiPriority="11" w:qFormat="1"/>
-    <w:lsdException w:name="Salutation" w:semiHidden="1" w:unhideWhenUsed="1"/>
-    <w:lsdException w:name="Date" w:semiHidden="1" w:unhideWhenUsed="1"/>
-    <w:lsdException w:name="Body Text First Indent" w:semiHidden="1" w:unhideWhenUsed="1"/>
-    <w:lsdException w:name="Body Text First Indent 2" w:semiHidden="1" w:unhideWhenUsed="1"/>
-    <w:lsdException w:name="Note Heading" w:semiHidden="1" w:unhideWhenUsed="1"/>
-    <w:lsdException w:name="Body Text 2" w:semiHidden="1" w:unhideWhenUsed="1"/>
-    <w:lsdException w:name="Body Text 3" w:semiHidden="1" w:unhideWhenUsed="1"/>
-    <w:lsdException w:name="Body Text Indent 2" w:semiHidden="1" w:unhideWhenUsed="1"/>
-    <w:lsdException w:name="Body Text Indent 3" w:semiHidden="1" w:unhideWhenUsed="1"/>
-    <w:lsdException w:name="Block Text" w:semiHidden="1" w:unhideWhenUsed="1"/>
-    <w:lsdException w:name="Hyperlink" w:semiHidden="1" w:unhideWhenUsed="1"/>
-    <w:lsdException w:name="FollowedHyperlink" w:semiHidden="1" w:unhideWhenUsed="1"/>
-    <w:lsdException w:name="Strong" w:uiPriority="22" w:qFormat="1"/>
-    <w:lsdException w:name="Emphasis" w:uiPriority="20" w:qFormat="1"/>
-    <w:lsdException w:name="Document Map" w:semiHidden="1" w:unhideWhenUsed="1"/>
-    <w:lsdException w:name="Plain Text" w:semiHidden="1" w:unhideWhenUsed="1"/>
-    <w:lsdException w:name="E-mail Signature" w:semiHidden="1" w:unhideWhenUsed="1"/>
-    <w:lsdException w:name="HTML Top of Form" w:semiHidden="1" w:unhideWhenUsed="1"/>
-    <w:lsdException w:name="HTML Bottom of Form" w:semiHidden="1" w:unhideWhenUsed="1"/>
-    <w:lsdException w:name="Normal (Web)" w:semiHidden="1" w:unhideWhenUsed="1"/>
-    <w:lsdException w:name="HTML Acronym" w:semiHidden="1" w:unhideWhenUsed="1"/>
-    <w:lsdException w:name="HTML Address" w:semiHidden="1" w:unhideWhenUsed="1"/>
-    <w:lsdException w:name="HTML Cite" w:semiHidden="1" w:unhideWhenUsed="1"/>
-    <w:lsdException w:name="HTML Code" w:semiHidden="1" w:unhideWhenUsed="1"/>
-    <w:lsdException w:name="HTML Definition" w:semiHidden="1" w:unhideWhenUsed="1"/>
-    <w:lsdException w:name="HTML Keyboard" w:semiHidden="1" w:unhideWhenUsed="1"/>
-    <w:lsdException w:name="HTML Preformatted" w:semiHidden="1" w:unhideWhenUsed="1"/>
-    <w:lsdException w:name="HTML Sample" w:semiHidden="1" w:unhideWhenUsed="1"/>
-    <w:lsdException w:name="HTML Typewriter" w:semiHidden="1" w:unhideWhenUsed="1"/>
-    <w:lsdException w:name="HTML Variable" w:semiHidden="1" w:unhideWhenUsed="1"/>
-    <w:lsdException w:name="Normal Table" w:semiHidden="1" w:unhideWhenUsed="1"/>
-    <w:lsdException w:name="annotation subject" w:semiHidden="1" w:unhideWhenUsed="1"/>
-    <w:lsdException w:name="No List" w:semiHidden="1" w:unhideWhenUsed="1"/>
-    <w:lsdException w:name="Outline List 1" w:semiHidden="1" w:unhideWhenUsed="1"/>
-    <w:lsdException w:name="Outline List 2" w:semiHidden="1" w:unhideWhenUsed="1"/>
-    <w:lsdException w:name="Outline List 3" w:semiHidden="1" w:unhideWhenUsed="1"/>
-    <w:lsdException w:name="Table Simple 1" w:semiHidden="1" w:unhideWhenUsed="1"/>
-    <w:lsdException w:name="Table Simple 2" w:semiHidden="1" w:unhideWhenUsed="1"/>
-    <w:lsdException w:name="Table Simple 3" w:semiHidden="1" w:unhideWhenUsed="1"/>
-    <w:lsdException w:name="Table Classic 1" w:semiHidden="1" w:unhideWhenUsed="1"/>
-    <w:lsdException w:name="Table Classic 2" w:semiHidden="1" w:unhideWhenUsed="1"/>
-    <w:lsdException w:name="Table Classic 3" w:semiHidden="1" w:unhideWhenUsed="1"/>
-    <w:lsdException w:name="Table Classic 4" w:semiHidden="1" w:unhideWhenUsed="1"/>
-    <w:lsdException w:name="Table Colorful 1" w:semiHidden="1" w:unhideWhenUsed="1"/>
-    <w:lsdException w:name="Table Colorful 2" w:semiHidden="1" w:unhideWhenUsed="1"/>
-    <w:lsdException w:name="Table Colorful 3" w:semiHidden="1" w:unhideWhenUsed="1"/>
-    <w:lsdException w:name="Table Columns 1" w:semiHidden="1" w:unhideWhenUsed="1"/>
-    <w:lsdException w:name="Table Columns 2" w:semiHidden="1" w:unhideWhenUsed="1"/>
-    <w:lsdException w:name="Table Columns 3" w:semiHidden="1" w:unhideWhenUsed="1"/>
-    <w:lsdException w:name="Table Columns 4" w:semiHidden="1" w:unhideWhenUsed="1"/>
-    <w:lsdException w:name="Table Columns 5" w:semiHidden="1" w:unhideWhenUsed="1"/>
-    <w:lsdException w:name="Table Grid 1" w:semiHidden="1" w:unhideWhenUsed="1"/>
-    <w:lsdException w:name="Table Grid 2" w:semiHidden="1" w:unhideWhenUsed="1"/>
-    <w:lsdException w:name="Table Grid 3" w:semiHidden="1" w:unhideWhenUsed="1"/>
-    <w:lsdException w:name="Table Grid 4" w:semiHidden="1" w:unhideWhenUsed="1"/>
-    <w:lsdException w:name="Table Grid 5" w:semiHidden="1" w:unhideWhenUsed="1"/>
-    <w:lsdException w:name="Table Grid 6" w:semiHidden="1" w:unhideWhenUsed="1"/>
-    <w:lsdException w:name="Table Grid 7" w:semiHidden="1" w:unhideWhenUsed="1"/>
-    <w:lsdException w:name="Table Grid 8" w:semiHidden="1" w:unhideWhenUsed="1"/>
-    <w:lsdException w:name="Table List 1" w:semiHidden="1" w:unhideWhenUsed="1"/>
-    <w:lsdException w:name="Table List 2" w:semiHidden="1" w:unhideWhenUsed="1"/>
-    <w:lsdException w:name="Table List 3" w:semiHidden="1" w:unhideWhenUsed="1"/>
-    <w:lsdException w:name="Table List 4" w:semiHidden="1" w:unhideWhenUsed="1"/>
-    <w:lsdException w:name="Table List 5" w:semiHidden="1" w:unhideWhenUsed="1"/>
-    <w:lsdException w:name="Table List 6" w:semiHidden="1" w:unhideWhenUsed="1"/>
-    <w:lsdException w:name="Table List 7" w:semiHidden="1" w:unhideWhenUsed="1"/>
-    <w:lsdException w:name="Table List 8" w:semiHidden="1" w:unhideWhenUsed="1"/>
-    <w:lsdException w:name="Table 3D effects 1" w:semiHidden="1" w:unhideWhenUsed="1"/>
-    <w:lsdException w:name="Table 3D effects 2" w:semiHidden="1" w:unhideWhenUsed="1"/>
-    <w:lsdException w:name="Table 3D effects 3" w:semiHidden="1" w:unhideWhenUsed="1"/>
-    <w:lsdException w:name="Table Contemporary" w:semiHidden="1" w:unhideWhenUsed="1"/>
-    <w:lsdException w:name="Table Elegant" w:semiHidden="1" w:unhideWhenUsed="1"/>
-    <w:lsdException w:name="Table Professional" w:semiHidden="1" w:unhideWhenUsed="1"/>
-    <w:lsdException w:name="Table Subtle 1" w:semiHidden="1" w:unhideWhenUsed="1"/>
-    <w:lsdException w:name="Table Subtle 2" w:semiHidden="1" w:unhideWhenUsed="1"/>
-    <w:lsdException w:name="Table Web 1" w:semiHidden="1" w:unhideWhenUsed="1"/>
-    <w:lsdException w:name="Table Web 2" w:semiHidden="1" w:unhideWhenUsed="1"/>
-    <w:lsdException w:name="Table Web 3" w:semiHidden="1" w:unhideWhenUsed="1"/>
-    <w:lsdException w:name="Balloon Text" w:semiHidden="1" w:unhideWhenUsed="1"/>
-    <w:lsdException w:name="Table Grid" w:uiPriority="59"/>
-    <w:lsdException w:name="Table Theme" w:semiHidden="1" w:unhideWhenUsed="1"/>
-    <w:lsdException w:name="Placeholder Text" w:semiHidden="1"/>
-    <w:lsdException w:name="No Spacing" w:uiPriority="1" w:qFormat="1"/>
-    <w:lsdException w:name="Light Shading" w:uiPriority="60"/>
-    <w:lsdException w:name="Light List" w:uiPriority="61"/>
-    <w:lsdException w:name="Light Grid" w:uiPriority="62"/>
-    <w:lsdException w:name="Medium Shading 1" w:uiPriority="63"/>
-    <w:lsdException w:name="Medium Shading 2" w:uiPriority="64"/>
-    <w:lsdException w:name="Medium List 1" w:uiPriority="65"/>
-    <w:lsdException w:name="Medium List 2" w:uiPriority="66"/>
-    <w:lsdException w:name="Medium Grid 1" w:uiPriority="67"/>
-    <w:lsdException w:name="Medium Grid 2" w:uiPriority="68"/>
-    <w:lsdException w:name="Medium Grid 3" w:uiPriority="69"/>
-    <w:lsdException w:name="Dark List" w:uiPriority="70"/>
-    <w:lsdException w:name="Colorful Shading" w:uiPriority="71"/>
-    <w:lsdException w:name="Colorful List" w:uiPriority="72"/>
-    <w:lsdException w:name="Colorful Grid" w:uiPriority="73"/>
-    <w:lsdException w:name="Light Shading Accent 1" w:uiPriority="60"/>
-    <w:lsdException w:name="Light List Accent 1" w:uiPriority="61"/>
-    <w:lsdException w:name="Light Grid Accent 1" w:uiPriority="62"/>
-    <w:lsdException w:name="Medium Shading 1 Accent 1" w:uiPriority="63"/>
-    <w:lsdException w:name="Medium Shading 2 Accent 1" w:uiPriority="64"/>
-    <w:lsdException w:name="Medium List 1 Accent 1" w:uiPriority="65"/>
-    <w:lsdException w:name="Revision" w:semiHidden="1"/>
-    <w:lsdException w:name="List Paragraph" w:uiPriority="34" w:qFormat="1"/>
-    <w:lsdException w:name="Quote" w:uiPriority="29" w:qFormat="1"/>
-    <w:lsdException w:name="Intense Quote" w:uiPriority="30" w:qFormat="1"/>
-    <w:lsdException w:name="Medium List 2 Accent 1" w:uiPriority="66"/>
-    <w:lsdException w:name="Medium Grid 1 Accent 1" w:uiPriority="67"/>
-    <w:lsdException w:name="Medium Grid 2 Accent 1" w:uiPriority="68"/>
-    <w:lsdException w:name="Medium Grid 3 Accent 1" w:uiPriority="69"/>
-    <w:lsdException w:name="Dark List Accent 1" w:uiPriority="70"/>
-    <w:lsdException w:name="Colorful Shading Accent 1" w:uiPriority="71"/>
-    <w:lsdException w:name="Colorful List Accent 1" w:uiPriority="72"/>
-    <w:lsdException w:name="Colorful Grid Accent 1" w:uiPriority="73"/>
-    <w:lsdException w:name="Light Shading Accent 2" w:uiPriority="60"/>
-    <w:lsdException w:name="Light List Accent 2" w:uiPriority="61"/>
-    <w:lsdException w:name="Light Grid Accent 2" w:uiPriority="62"/>
-    <w:lsdException w:name="Medium Shading 1 Accent 2" w:uiPriority="63"/>
-    <w:lsdException w:name="Medium Shading 2 Accent 2" w:uiPriority="64"/>
-    <w:lsdException w:name="Medium List 1 Accent 2" w:uiPriority="65"/>
-    <w:lsdException w:name="Medium List 2 Accent 2" w:uiPriority="66"/>
-    <w:lsdException w:name="Medium Grid 1 Accent 2" w:uiPriority="67"/>
-    <w:lsdException w:name="Medium Grid 2 Accent 2" w:uiPriority="68"/>
-    <w:lsdException w:name="Medium Grid 3 Accent 2" w:uiPriority="69"/>
-    <w:lsdException w:name="Dark List Accent 2" w:uiPriority="70"/>
-    <w:lsdException w:name="Colorful Shading Accent 2" w:uiPriority="71"/>
-    <w:lsdException w:name="Colorful List Accent 2" w:uiPriority="72"/>
-    <w:lsdException w:name="Colorful Grid Accent 2" w:uiPriority="73"/>
-    <w:lsdException w:name="Light Shading Accent 3" w:uiPriority="60"/>
-    <w:lsdException w:name="Light List Accent 3" w:uiPriority="61"/>
-    <w:lsdException w:name="Light Grid Accent 3" w:uiPriority="62"/>
-    <w:lsdException w:name="Medium Shading 1 Accent 3" w:uiPriority="63"/>
-    <w:lsdException w:name="Medium Shading 2 Accent 3" w:uiPriority="64"/>
-    <w:lsdException w:name="Medium List 1 Accent 3" w:uiPriority="65"/>
-    <w:lsdException w:name="Medium List 2 Accent 3" w:uiPriority="66"/>
-    <w:lsdException w:name="Medium Grid 1 Accent 3" w:uiPriority="67"/>
-    <w:lsdException w:name="Medium Grid 2 Accent 3" w:uiPriority="68"/>
-    <w:lsdException w:name="Medium Grid 3 Accent 3" w:uiPriority="69"/>
-    <w:lsdException w:name="Dark List Accent 3" w:uiPriority="70"/>
-    <w:lsdException w:name="Colorful Shading Accent 3" w:uiPriority="71"/>
-    <w:lsdException w:name="Colorful List Accent 3" w:uiPriority="72"/>
-    <w:lsdException w:name="Colorful Grid Accent 3" w:uiPriority="73"/>
-    <w:lsdException w:name="Light Shading Accent 4" w:uiPriority="60"/>
-    <w:lsdException w:name="Light List Accent 4" w:uiPriority="61"/>
-    <w:lsdException w:name="Light Grid Accent 4" w:uiPriority="62"/>
-    <w:lsdException w:name="Medium Shading 1 Accent 4" w:uiPriority="63"/>
-    <w:lsdException w:name="Medium Shading 2 Accent 4" w:uiPriority="64"/>
-    <w:lsdException w:name="Medium List 1 Accent 4" w:uiPriority="65"/>
-    <w:lsdException w:name="Medium List 2 Accent 4" w:uiPriority="66"/>
-    <w:lsdException w:name="Medium Grid 1 Accent 4" w:uiPriority="67"/>
-    <w:lsdException w:name="Medium Grid 2 Accent 4" w:uiPriority="68"/>
-    <w:lsdException w:name="Medium Grid 3 Accent 4" w:uiPriority="69"/>
-    <w:lsdException w:name="Dark List Accent 4" w:uiPriority="70"/>
-    <w:lsdException w:name="Colorful Shading Accent 4" w:uiPriority="71"/>
-    <w:lsdException w:name="Colorful List Accent 4" w:uiPriority="72"/>
-    <w:lsdException w:name="Colorful Grid Accent 4" w:uiPriority="73"/>
-    <w:lsdException w:name="Light Shading Accent 5" w:uiPriority="60"/>
-    <w:lsdException w:name="Light List Accent 5" w:uiPriority="61"/>
-    <w:lsdException w:name="Light Grid Accent 5" w:uiPriority="62"/>
-    <w:lsdException w:name="Medium Shading 1 Accent 5" w:uiPriority="63"/>
-    <w:lsdException w:name="Medium Shading 2 Accent 5" w:uiPriority="64"/>
-    <w:lsdException w:name="Medium List 1 Accent 5" w:uiPriority="65"/>
-    <w:lsdException w:name="Medium List 2 Accent 5" w:uiPriority="66"/>
-    <w:lsdException w:name="Medium Grid 1 Accent 5" w:uiPriority="67"/>
-    <w:lsdException w:name="Medium Grid 2 Accent 5" w:uiPriority="68"/>
-    <w:lsdException w:name="Medium Grid 3 Accent 5" w:uiPriority="69"/>
-    <w:lsdException w:name="Dark List Accent 5" w:uiPriority="70"/>
-    <w:lsdException w:name="Colorful Shading Accent 5" w:uiPriority="71"/>
-    <w:lsdException w:name="Colorful List Accent 5" w:uiPriority="72"/>
-    <w:lsdException w:name="Colorful Grid Accent 5" w:uiPriority="73"/>
-    <w:lsdException w:name="Light Shading Accent 6" w:uiPriority="60"/>
-    <w:lsdException w:name="Light List Accent 6" w:uiPriority="61"/>
-    <w:lsdException w:name="Light Grid Accent 6" w:uiPriority="62"/>
-    <w:lsdException w:name="Medium Shading 1 Accent 6" w:uiPriority="63"/>
-    <w:lsdException w:name="Medium Shading 2 Accent 6" w:uiPriority="64"/>
-    <w:lsdException w:name="Medium List 1 Accent 6" w:uiPriority="65"/>
-    <w:lsdException w:name="Medium List 2 Accent 6" w:uiPriority="66"/>
-    <w:lsdException w:name="Medium Grid 1 Accent 6" w:uiPriority="67"/>
-    <w:lsdException w:name="Medium Grid 2 Accent 6" w:uiPriority="68"/>
-    <w:lsdException w:name="Medium Grid 3 Accent 6" w:uiPriority="69"/>
-    <w:lsdException w:name="Dark List Accent 6" w:uiPriority="70"/>
-    <w:lsdException w:name="Colorful Shading Accent 6" w:uiPriority="71"/>
-    <w:lsdException w:name="Colorful List Accent 6" w:uiPriority="72"/>
-    <w:lsdException w:name="Colorful Grid Accent 6" w:uiPriority="73"/>
-    <w:lsdException w:name="Subtle Emphasis" w:uiPriority="19" w:qFormat="1"/>
-    <w:lsdException w:name="Intense Emphasis" w:uiPriority="21" w:qFormat="1"/>
-    <w:lsdException w:name="Subtle Reference" w:uiPriority="31" w:qFormat="1"/>
-    <w:lsdException w:name="Intense Reference" w:uiPriority="32" w:qFormat="1"/>
-    <w:lsdException w:name="Book Title" w:uiPriority="33" w:qFormat="1"/>
-    <w:lsdException w:name="Bibliography" w:semiHidden="1" w:uiPriority="37" w:unhideWhenUsed="1"/>
-    <w:lsdException w:name="TOC Heading" w:semiHidden="1" w:uiPriority="39" w:unhideWhenUsed="1" w:qFormat="1"/>
-    <w:lsdException w:name="Plain Table 1" w:uiPriority="41"/>
-    <w:lsdException w:name="Plain Table 2" w:uiPriority="42"/>
-    <w:lsdException w:name="Plain Table 3" w:uiPriority="43"/>
-    <w:lsdException w:name="Plain Table 4" w:uiPriority="44"/>
-    <w:lsdException w:name="Plain Table 5" w:uiPriority="45"/>
-    <w:lsdException w:name="Grid Table Light" w:uiPriority="40"/>
-    <w:lsdException w:name="Grid Table 1 Light" w:uiPriority="46"/>
-    <w:lsdException w:name="Grid Table 2" w:uiPriority="47"/>
-    <w:lsdException w:name="Grid Table 3" w:uiPriority="48"/>
-    <w:lsdException w:name="Grid Table 4" w:uiPriority="49"/>
-    <w:lsdException w:name="Grid Table 5 Dark" w:uiPriority="50"/>
-    <w:lsdException w:name="Grid Table 6 Colorful" w:uiPriority="51"/>
-    <w:lsdException w:name="Grid Table 7 Colorful" w:uiPriority="52"/>
-    <w:lsdException w:name="Grid Table 1 Light Accent 1" w:uiPriority="46"/>
-    <w:lsdException w:name="Grid Table 2 Accent 1" w:uiPriority="47"/>
-    <w:lsdException w:name="Grid Table 3 Accent 1" w:uiPriority="48"/>
-    <w:lsdException w:name="Grid Table 4 Accent 1" w:uiPriority="49"/>
-    <w:lsdException w:name="Grid Table 5 Dark Accent 1" w:uiPriority="50"/>
-    <w:lsdException w:name="Grid Table 6 Colorful Accent 1" w:uiPriority="51"/>
-    <w:lsdException w:name="Grid Table 7 Colorful Accent 1" w:uiPriority="52"/>
-    <w:lsdException w:name="Grid Table 1 Light Accent 2" w:uiPriority="46"/>
-    <w:lsdException w:name="Grid Table 2 Accent 2" w:uiPriority="47"/>
-    <w:lsdException w:name="Grid Table 3 Accent 2" w:uiPriority="48"/>
-    <w:lsdException w:name="Grid Table 4 Accent 2" w:uiPriority="49"/>
-    <w:lsdException w:name="Grid Table 5 Dark Accent 2" w:uiPriority="50"/>
-    <w:lsdException w:name="Grid Table 6 Colorful Accent 2" w:uiPriority="51"/>
-    <w:lsdException w:name="Grid Table 7 Colorful Accent 2" w:uiPriority="52"/>
-    <w:lsdException w:name="Grid Table 1 Light Accent 3" w:uiPriority="46"/>
-    <w:lsdException w:name="Grid Table 2 Accent 3" w:uiPriority="47"/>
-    <w:lsdException w:name="Grid Table 3 Accent 3" w:uiPriority="48"/>
-    <w:lsdException w:name="Grid Table 4 Accent 3" w:uiPriority="49"/>
-    <w:lsdException w:name="Grid Table 5 Dark Accent 3" w:uiPriority="50"/>
-    <w:lsdException w:name="Grid Table 6 Colorful Accent 3" w:uiPriority="51"/>
-    <w:lsdException w:name="Grid Table 7 Colorful Accent 3" w:uiPriority="52"/>
-    <w:lsdException w:name="Grid Table 1 Light Accent 4" w:uiPriority="46"/>
-    <w:lsdException w:name="Grid Table 2 Accent 4" w:uiPriority="47"/>
-    <w:lsdException w:name="Grid Table 3 Accent 4" w:uiPriority="48"/>
-    <w:lsdException w:name="Grid Table 4 Accent 4" w:uiPriority="49"/>
-    <w:lsdException w:name="Grid Table 5 Dark Accent 4" w:uiPriority="50"/>
-    <w:lsdException w:name="Grid Table 6 Colorful Accent 4" w:uiPriority="51"/>
-    <w:lsdException w:name="Grid Table 7 Colorful Accent 4" w:uiPriority="52"/>
-    <w:lsdException w:name="Grid Table 1 Light Accent 5" w:uiPriority="46"/>
-    <w:lsdException w:name="Grid Table 2 Accent 5" w:uiPriority="47"/>
-    <w:lsdException w:name="Grid Table 3 Accent 5" w:uiPriority="48"/>
-    <w:lsdException w:name="Grid Table 4 Accent 5" w:uiPriority="49"/>
-    <w:lsdException w:name="Grid Table 5 Dark Accent 5" w:uiPriority="50"/>
-    <w:lsdException w:name="Grid Table 6 Colorful Accent 5" w:uiPriority="51"/>
-    <w:lsdException w:name="Grid Table 7 Colorful Accent 5" w:uiPriority="52"/>
-    <w:lsdException w:name="Grid Table 1 Light Accent 6" w:uiPriority="46"/>
-    <w:lsdException w:name="Grid Table 2 Accent 6" w:uiPriority="47"/>
-    <w:lsdException w:name="Grid Table 3 Accent 6" w:uiPriority="48"/>
-    <w:lsdException w:name="Grid Table 4 Accent 6" w:uiPriority="49"/>
-    <w:lsdException w:name="Grid Table 5 Dark Accent 6" w:uiPriority="50"/>
-    <w:lsdException w:name="Grid Table 6 Colorful Accent 6" w:uiPriority="51"/>
-    <w:lsdException w:name="Grid Table 7 Colorful Accent 6" w:uiPriority="52"/>
-    <w:lsdException w:name="List Table 1 Light" w:uiPriority="46"/>
-    <w:lsdException w:name="List Table 2" w:uiPriority="47"/>
-    <w:lsdException w:name="List Table 3" w:uiPriority="48"/>
-    <w:lsdException w:name="List Table 4" w:uiPriority="49"/>
-    <w:lsdException w:name="List Table 5 Dark" w:uiPriority="50"/>
-    <w:lsdException w:name="List Table 6 Colorful" w:uiPriority="51"/>
-    <w:lsdException w:name="List Table 7 Colorful" w:uiPriority="52"/>
-    <w:lsdException w:name="List Table 1 Light Accent 1" w:uiPriority="46"/>
-    <w:lsdException w:name="List Table 2 Accent 1" w:uiPriority="47"/>
-    <w:lsdException w:name="List Table 3 Accent 1" w:uiPriority="48"/>
-    <w:lsdException w:name="List Table 4 Accent 1" w:uiPriority="49"/>
-    <w:lsdException w:name="List Table 5 Dark Accent 1" w:uiPriority="50"/>
-    <w:lsdException w:name="List Table 6 Colorful Accent 1" w:uiPriority="51"/>
-    <w:lsdException w:name="List Table 7 Colorful Accent 1" w:uiPriority="52"/>
-    <w:lsdException w:name="List Table 1 Light Accent 2" w:uiPriority="46"/>
-    <w:lsdException w:name="List Table 2 Accent 2" w:uiPriority="47"/>
-    <w:lsdException w:name="List Table 3 Accent 2" w:uiPriority="48"/>
-    <w:lsdException w:name="List Table 4 Accent 2" w:uiPriority="49"/>
-    <w:lsdException w:name="List Table 5 Dark Accent 2" w:uiPriority="50"/>
-    <w:lsdException w:name="List Table 6 Colorful Accent 2" w:uiPriority="51"/>
-    <w:lsdException w:name="List Table 7 Colorful Accent 2" w:uiPriority="52"/>
-    <w:lsdException w:name="List Table 1 Light Accent 3" w:uiPriority="46"/>
-    <w:lsdException w:name="List Table 2 Accent 3" w:uiPriority="47"/>
-    <w:lsdException w:name="List Table 3 Accent 3" w:uiPriority="48"/>
-    <w:lsdException w:name="List Table 4 Accent 3" w:uiPriority="49"/>
-    <w:lsdException w:name="List Table 5 Dark Accent 3" w:uiPriority="50"/>
-    <w:lsdException w:name="List Table 6 Colorful Accent 3" w:uiPriority="51"/>
-    <w:lsdException w:name="List Table 7 Colorful Accent 3" w:uiPriority="52"/>
-    <w:lsdException w:name="List Table 1 Light Accent 4" w:uiPriority="46"/>
-    <w:lsdException w:name="List Table 2 Accent 4" w:uiPriority="47"/>
-    <w:lsdException w:name="List Table 3 Accent 4" w:uiPriority="48"/>
-    <w:lsdException w:name="List Table 4 Accent 4" w:uiPriority="49"/>
-    <w:lsdException w:name="List Table 5 Dark Accent 4" w:uiPriority="50"/>
-    <w:lsdException w:name="List Table 6 Colorful Accent 4" w:uiPriority="51"/>
-    <w:lsdException w:name="List Table 7 Colorful Accent 4" w:uiPriority="52"/>
-    <w:lsdException w:name="List Table 1 Light Accent 5" w:uiPriority="46"/>
-    <w:lsdException w:name="List Table 2 Accent 5" w:uiPriority="47"/>
-    <w:lsdException w:name="List Table 3 Accent 5" w:uiPriority="48"/>
-    <w:lsdException w:name="List Table 4 Accent 5" w:uiPriority="49"/>
-    <w:lsdException w:name="List Table 5 Dark Accent 5" w:uiPriority="50"/>
-    <w:lsdException w:name="List Table 6 Colorful Accent 5" w:uiPriority="51"/>
-    <w:lsdException w:name="List Table 7 Colorful Accent 5" w:uiPriority="52"/>
-    <w:lsdException w:name="List Table 1 Light Accent 6" w:uiPriority="46"/>
-    <w:lsdException w:name="List Table 2 Accent 6" w:uiPriority="47"/>
-    <w:lsdException w:name="List Table 3 Accent 6" w:uiPriority="48"/>
-    <w:lsdException w:name="List Table 4 Accent 6" w:uiPriority="49"/>
-    <w:lsdException w:name="List Table 5 Dark Accent 6" w:uiPriority="50"/>
-    <w:lsdException w:name="List Table 6 Colorful Accent 6" w:uiPriority="51"/>
-    <w:lsdException w:name="List Table 7 Colorful Accent 6" w:uiPriority="52"/>
-    <w:lsdException w:name="Mention" w:semiHidden="1" w:unhideWhenUsed="1"/>
-    <w:lsdException w:name="Smart Hyperlink" w:semiHidden="1" w:unhideWhenUsed="1"/>
-    <w:lsdException w:name="Hashtag" w:semiHidden="1" w:unhideWhenUsed="1"/>
-    <w:lsdException w:name="Unresolved Mention" w:semiHidden="1" w:unhideWhenUsed="1"/>
+  <w:latentStyles w:defLockedState="0" w:defUIPriority="99" w:defSemiHidden="1" w:defUnhideWhenUsed="1" w:defQFormat="0" w:count="267">
+    <w:lsdException w:name="Normal" w:semiHidden="0" w:uiPriority="0" w:unhideWhenUsed="0" w:qFormat="1"/>
+    <w:lsdException w:name="heading 1" w:semiHidden="0" w:uiPriority="9" w:unhideWhenUsed="0" w:qFormat="1"/>
+    <w:lsdException w:name="heading 2" w:uiPriority="9" w:qFormat="1"/>
+    <w:lsdException w:name="heading 3" w:uiPriority="9" w:qFormat="1"/>
+    <w:lsdException w:name="heading 4" w:uiPriority="9" w:qFormat="1"/>
+    <w:lsdException w:name="heading 5" w:uiPriority="9" w:qFormat="1"/>
+    <w:lsdException w:name="heading 6" w:uiPriority="9" w:qFormat="1"/>
+    <w:lsdException w:name="heading 7" w:uiPriority="9" w:qFormat="1"/>
+    <w:lsdException w:name="heading 8" w:uiPriority="9" w:qFormat="1"/>
+    <w:lsdException w:name="heading 9" w:uiPriority="9" w:qFormat="1"/>
+    <w:lsdException w:name="toc 1" w:uiPriority="39"/>
+    <w:lsdException w:name="toc 2" w:uiPriority="39"/>
+    <w:lsdException w:name="toc 3" w:uiPriority="39"/>
+    <w:lsdException w:name="toc 4" w:uiPriority="39"/>
+    <w:lsdException w:name="toc 5" w:uiPriority="39"/>
+    <w:lsdException w:name="toc 6" w:uiPriority="39"/>
+    <w:lsdException w:name="toc 7" w:uiPriority="39"/>
+    <w:lsdException w:name="toc 8" w:uiPriority="39"/>
+    <w:lsdException w:name="toc 9" w:uiPriority="39"/>
+    <w:lsdException w:name="caption" w:uiPriority="35" w:qFormat="1"/>
+    <w:lsdException w:name="Title" w:semiHidden="0" w:uiPriority="10" w:unhideWhenUsed="0" w:qFormat="1"/>
+    <w:lsdException w:name="Default Paragraph Font" w:uiPriority="1"/>
+    <w:lsdException w:name="Subtitle" w:semiHidden="0" w:uiPriority="11" w:unhideWhenUsed="0" w:qFormat="1"/>
+    <w:lsdException w:name="Strong" w:semiHidden="0" w:uiPriority="22" w:unhideWhenUsed="0" w:qFormat="1"/>
+    <w:lsdException w:name="Emphasis" w:semiHidden="0" w:uiPriority="20" w:unhideWhenUsed="0" w:qFormat="1"/>
+    <w:lsdException w:name="Table Grid" w:semiHidden="0" w:uiPriority="59" w:unhideWhenUsed="0"/>
+    <w:lsdException w:name="Placeholder Text" w:unhideWhenUsed="0"/>
+    <w:lsdException w:name="No Spacing" w:semiHidden="0" w:uiPriority="1" w:unhideWhenUsed="0" w:qFormat="1"/>
+    <w:lsdException w:name="Light Shading" w:semiHidden="0" w:uiPriority="60" w:unhideWhenUsed="0"/>
+    <w:lsdException w:name="Light List" w:semiHidden="0" w:uiPriority="61" w:unhideWhenUsed="0"/>
+    <w:lsdException w:name="Light Grid" w:semiHidden="0" w:uiPriority="62" w:unhideWhenUsed="0"/>
+    <w:lsdException w:name="Medium Shading 1" w:semiHidden="0" w:uiPriority="63" w:unhideWhenUsed="0"/>
+    <w:lsdException w:name="Medium Shading 2" w:semiHidden="0" w:uiPriority="64" w:unhideWhenUsed="0"/>
+    <w:lsdException w:name="Medium List 1" w:semiHidden="0" w:uiPriority="65" w:unhideWhenUsed="0"/>
+    <w:lsdException w:name="Medium List 2" w:semiHidden="0" w:uiPriority="66" w:unhideWhenUsed="0"/>
+    <w:lsdException w:name="Medium Grid 1" w:semiHidden="0" w:uiPriority="67" w:unhideWhenUsed="0"/>
+    <w:lsdException w:name="Medium Grid 2" w:semiHidden="0" w:uiPriority="68" w:unhideWhenUsed="0"/>
+    <w:lsdException w:name="Medium Grid 3" w:semiHidden="0" w:uiPriority="69" w:unhideWhenUsed="0"/>
+    <w:lsdException w:name="Dark List" w:semiHidden="0" w:uiPriority="70" w:unhideWhenUsed="0"/>
+    <w:lsdException w:name="Colorful Shading" w:semiHidden="0" w:uiPriority="71" w:unhideWhenUsed="0"/>
+    <w:lsdException w:name="Colorful List" w:semiHidden="0" w:uiPriority="72" w:unhideWhenUsed="0"/>
+    <w:lsdException w:name="Colorful Grid" w:semiHidden="0" w:uiPriority="73" w:unhideWhenUsed="0"/>
+    <w:lsdException w:name="Light Shading Accent 1" w:semiHidden="0" w:uiPriority="60" w:unhideWhenUsed="0"/>
+    <w:lsdException w:name="Light List Accent 1" w:semiHidden="0" w:uiPriority="61" w:unhideWhenUsed="0"/>
+    <w:lsdException w:name="Light Grid Accent 1" w:semiHidden="0" w:uiPriority="62" w:unhideWhenUsed="0"/>
+    <w:lsdException w:name="Medium Shading 1 Accent 1" w:semiHidden="0" w:uiPriority="63" w:unhideWhenUsed="0"/>
+    <w:lsdException w:name="Medium Shading 2 Accent 1" w:semiHidden="0" w:uiPriority="64" w:unhideWhenUsed="0"/>
+    <w:lsdException w:name="Medium List 1 Accent 1" w:semiHidden="0" w:uiPriority="65" w:unhideWhenUsed="0"/>
+    <w:lsdException w:name="Revision" w:unhideWhenUsed="0"/>
+    <w:lsdException w:name="List Paragraph" w:semiHidden="0" w:uiPriority="34" w:unhideWhenUsed="0" w:qFormat="1"/>
+    <w:lsdException w:name="Quote" w:semiHidden="0" w:uiPriority="29" w:unhideWhenUsed="0" w:qFormat="1"/>
+    <w:lsdException w:name="Intense Quote" w:semiHidden="0" w:uiPriority="30" w:unhideWhenUsed="0" w:qFormat="1"/>
+    <w:lsdException w:name="Medium List 2 Accent 1" w:semiHidden="0" w:uiPriority="66" w:unhideWhenUsed="0"/>
+    <w:lsdException w:name="Medium Grid 1 Accent 1" w:semiHidden="0" w:uiPriority="67" w:unhideWhenUsed="0"/>
+    <w:lsdException w:name="Medium Grid 2 Accent 1" w:semiHidden="0" w:uiPriority="68" w:unhideWhenUsed="0"/>
+    <w:lsdException w:name="Medium Grid 3 Accent 1" w:semiHidden="0" w:uiPriority="69" w:unhideWhenUsed="0"/>
+    <w:lsdException w:name="Dark List Accent 1" w:semiHidden="0" w:uiPriority="70" w:unhideWhenUsed="0"/>
+    <w:lsdException w:name="Colorful Shading Accent 1" w:semiHidden="0" w:uiPriority="71" w:unhideWhenUsed="0"/>
+    <w:lsdException w:name="Colorful List Accent 1" w:semiHidden="0" w:uiPriority="72" w:unhideWhenUsed="0"/>
+    <w:lsdException w:name="Colorful Grid Accent 1" w:semiHidden="0" w:uiPriority="73" w:unhideWhenUsed="0"/>
+    <w:lsdException w:name="Light Shading Accent 2" w:semiHidden="0" w:uiPriority="60" w:unhideWhenUsed="0"/>
+    <w:lsdException w:name="Light List Accent 2" w:semiHidden="0" w:uiPriority="61" w:unhideWhenUsed="0"/>
+    <w:lsdException w:name="Light Grid Accent 2" w:semiHidden="0" w:uiPriority="62" w:unhideWhenUsed="0"/>
+    <w:lsdException w:name="Medium Shading 1 Accent 2" w:semiHidden="0" w:uiPriority="63" w:unhideWhenUsed="0"/>
+    <w:lsdException w:name="Medium Shading 2 Accent 2" w:semiHidden="0" w:uiPriority="64" w:unhideWhenUsed="0"/>
+    <w:lsdException w:name="Medium List 1 Accent 2" w:semiHidden="0" w:uiPriority="65" w:unhideWhenUsed="0"/>
+    <w:lsdException w:name="Medium List 2 Accent 2" w:semiHidden="0" w:uiPriority="66" w:unhideWhenUsed="0"/>
+    <w:lsdException w:name="Medium Grid 1 Accent 2" w:semiHidden="0" w:uiPriority="67" w:unhideWhenUsed="0"/>
+    <w:lsdException w:name="Medium Grid 2 Accent 2" w:semiHidden="0" w:uiPriority="68" w:unhideWhenUsed="0"/>
+    <w:lsdException w:name="Medium Grid 3 Accent 2" w:semiHidden="0" w:uiPriority="69" w:unhideWhenUsed="0"/>
+    <w:lsdException w:name="Dark List Accent 2" w:semiHidden="0" w:uiPriority="70" w:unhideWhenUsed="0"/>
+    <w:lsdException w:name="Colorful Shading Accent 2" w:semiHidden="0" w:uiPriority="71" w:unhideWhenUsed="0"/>
+    <w:lsdException w:name="Colorful List Accent 2" w:semiHidden="0" w:uiPriority="72" w:unhideWhenUsed="0"/>
+    <w:lsdException w:name="Colorful Grid Accent 2" w:semiHidden="0" w:uiPriority="73" w:unhideWhenUsed="0"/>
+    <w:lsdException w:name="Light Shading Accent 3" w:semiHidden="0" w:uiPriority="60" w:unhideWhenUsed="0"/>
+    <w:lsdException w:name="Light List Accent 3" w:semiHidden="0" w:uiPriority="61" w:unhideWhenUsed="0"/>
+    <w:lsdException w:name="Light Grid Accent 3" w:semiHidden="0" w:uiPriority="62" w:unhideWhenUsed="0"/>
+    <w:lsdException w:name="Medium Shading 1 Accent 3" w:semiHidden="0" w:uiPriority="63" w:unhideWhenUsed="0"/>
+    <w:lsdException w:name="Medium Shading 2 Accent 3" w:semiHidden="0" w:uiPriority="64" w:unhideWhenUsed="0"/>
+    <w:lsdException w:name="Medium List 1 Accent 3" w:semiHidden="0" w:uiPriority="65" w:unhideWhenUsed="0"/>
+    <w:lsdException w:name="Medium List 2 Accent 3" w:semiHidden="0" w:uiPriority="66" w:unhideWhenUsed="0"/>
+    <w:lsdException w:name="Medium Grid 1 Accent 3" w:semiHidden="0" w:uiPriority="67" w:unhideWhenUsed="0"/>
+    <w:lsdException w:name="Medium Grid 2 Accent 3" w:semiHidden="0" w:uiPriority="68" w:unhideWhenUsed="0"/>
+    <w:lsdException w:name="Medium Grid 3 Accent 3" w:semiHidden="0" w:uiPriority="69" w:unhideWhenUsed="0"/>
+    <w:lsdException w:name="Dark List Accent 3" w:semiHidden="0" w:uiPriority="70" w:unhideWhenUsed="0"/>
+    <w:lsdException w:name="Colorful Shading Accent 3" w:semiHidden="0" w:uiPriority="71" w:unhideWhenUsed="0"/>
+    <w:lsdException w:name="Colorful List Accent 3" w:semiHidden="0" w:uiPriority="72" w:unhideWhenUsed="0"/>
+    <w:lsdException w:name="Colorful Grid Accent 3" w:semiHidden="0" w:uiPriority="73" w:unhideWhenUsed="0"/>
+    <w:lsdException w:name="Light Shading Accent 4" w:semiHidden="0" w:uiPriority="60" w:unhideWhenUsed="0"/>
+    <w:lsdException w:name="Light List Accent 4" w:semiHidden="0" w:uiPriority="61" w:unhideWhenUsed="0"/>
+    <w:lsdException w:name="Light Grid Accent 4" w:semiHidden="0" w:uiPriority="62" w:unhideWhenUsed="0"/>
+    <w:lsdException w:name="Medium Shading 1 Accent 4" w:semiHidden="0" w:uiPriority="63" w:unhideWhenUsed="0"/>
+    <w:lsdException w:name="Medium Shading 2 Accent 4" w:semiHidden="0" w:uiPriority="64" w:unhideWhenUsed="0"/>
+    <w:lsdException w:name="Medium List 1 Accent 4" w:semiHidden="0" w:uiPriority="65" w:unhideWhenUsed="0"/>
+    <w:lsdException w:name="Medium List 2 Accent 4" w:semiHidden="0" w:uiPriority="66" w:unhideWhenUsed="0"/>
+    <w:lsdException w:name="Medium Grid 1 Accent 4" w:semiHidden="0" w:uiPriority="67" w:unhideWhenUsed="0"/>
+    <w:lsdException w:name="Medium Grid 2 Accent 4" w:semiHidden="0" w:uiPriority="68" w:unhideWhenUsed="0"/>
+    <w:lsdException w:name="Medium Grid 3 Accent 4" w:semiHidden="0" w:uiPriority="69" w:unhideWhenUsed="0"/>
+    <w:lsdException w:name="Dark List Accent 4" w:semiHidden="0" w:uiPriority="70" w:unhideWhenUsed="0"/>
+    <w:lsdException w:name="Colorful Shading Accent 4" w:semiHidden="0" w:uiPriority="71" w:unhideWhenUsed="0"/>
+    <w:lsdException w:name="Colorful List Accent 4" w:semiHidden="0" w:uiPriority="72" w:unhideWhenUsed="0"/>
+    <w:lsdException w:name="Colorful Grid Accent 4" w:semiHidden="0" w:uiPriority="73" w:unhideWhenUsed="0"/>
+    <w:lsdException w:name="Light Shading Accent 5" w:semiHidden="0" w:uiPriority="60" w:unhideWhenUsed="0"/>
+    <w:lsdException w:name="Light List Accent 5" w:semiHidden="0" w:uiPriority="61" w:unhideWhenUsed="0"/>
+    <w:lsdException w:name="Light Grid Accent 5" w:semiHidden="0" w:uiPriority="62" w:unhideWhenUsed="0"/>
+    <w:lsdException w:name="Medium Shading 1 Accent 5" w:semiHidden="0" w:uiPriority="63" w:unhideWhenUsed="0"/>
+    <w:lsdException w:name="Medium Shading 2 Accent 5" w:semiHidden="0" w:uiPriority="64" w:unhideWhenUsed="0"/>
+    <w:lsdException w:name="Medium List 1 Accent 5" w:semiHidden="0" w:uiPriority="65" w:unhideWhenUsed="0"/>
+    <w:lsdException w:name="Medium List 2 Accent 5" w:semiHidden="0" w:uiPriority="66" w:unhideWhenUsed="0"/>
+    <w:lsdException w:name="Medium Grid 1 Accent 5" w:semiHidden="0" w:uiPriority="67" w:unhideWhenUsed="0"/>
+    <w:lsdException w:name="Medium Grid 2 Accent 5" w:semiHidden="0" w:uiPriority="68" w:unhideWhenUsed="0"/>
+    <w:lsdException w:name="Medium Grid 3 Accent 5" w:semiHidden="0" w:uiPriority="69" w:unhideWhenUsed="0"/>
+    <w:lsdException w:name="Dark List Accent 5" w:semiHidden="0" w:uiPriority="70" w:unhideWhenUsed="0"/>
+    <w:lsdException w:name="Colorful Shading Accent 5" w:semiHidden="0" w:uiPriority="71" w:unhideWhenUsed="0"/>
+    <w:lsdException w:name="Colorful List Accent 5" w:semiHidden="0" w:uiPriority="72" w:unhideWhenUsed="0"/>
+    <w:lsdException w:name="Colorful Grid Accent 5" w:semiHidden="0" w:uiPriority="73" w:unhideWhenUsed="0"/>
+    <w:lsdException w:name="Light Shading Accent 6" w:semiHidden="0" w:uiPriority="60" w:unhideWhenUsed="0"/>
+    <w:lsdException w:name="Light List Accent 6" w:semiHidden="0" w:uiPriority="61" w:unhideWhenUsed="0"/>
+    <w:lsdException w:name="Light Grid Accent 6" w:semiHidden="0" w:uiPriority="62" w:unhideWhenUsed="0"/>
+    <w:lsdException w:name="Medium Shading 1 Accent 6" w:semiHidden="0" w:uiPriority="63" w:unhideWhenUsed="0"/>
+    <w:lsdException w:name="Medium Shading 2 Accent 6" w:semiHidden="0" w:uiPriority="64" w:unhideWhenUsed="0"/>
+    <w:lsdException w:name="Medium List 1 Accent 6" w:semiHidden="0" w:uiPriority="65" w:unhideWhenUsed="0"/>
+    <w:lsdException w:name="Medium List 2 Accent 6" w:semiHidden="0" w:uiPriority="66" w:unhideWhenUsed="0"/>
+    <w:lsdException w:name="Medium Grid 1 Accent 6" w:semiHidden="0" w:uiPriority="67" w:unhideWhenUsed="0"/>
+    <w:lsdException w:name="Medium Grid 2 Accent 6" w:semiHidden="0" w:uiPriority="68" w:unhideWhenUsed="0"/>
+    <w:lsdException w:name="Medium Grid 3 Accent 6" w:semiHidden="0" w:uiPriority="69" w:unhideWhenUsed="0"/>
+    <w:lsdException w:name="Dark List Accent 6" w:semiHidden="0" w:uiPriority="70" w:unhideWhenUsed="0"/>
+    <w:lsdException w:name="Colorful Shading Accent 6" w:semiHidden="0" w:uiPriority="71" w:unhideWhenUsed="0"/>
+    <w:lsdException w:name="Colorful List Accent 6" w:semiHidden="0" w:uiPriority="72" w:unhideWhenUsed="0"/>
+    <w:lsdException w:name="Colorful Grid Accent 6" w:semiHidden="0" w:uiPriority="73" w:unhideWhenUsed="0"/>
+    <w:lsdException w:name="Subtle Emphasis" w:semiHidden="0" w:uiPriority="19" w:unhideWhenUsed="0" w:qFormat="1"/>
+    <w:lsdException w:name="Intense Emphasis" w:semiHidden="0" w:uiPriority="21" w:unhideWhenUsed="0" w:qFormat="1"/>
+    <w:lsdException w:name="Subtle Reference" w:semiHidden="0" w:uiPriority="31" w:unhideWhenUsed="0" w:qFormat="1"/>
+    <w:lsdException w:name="Intense Reference" w:semiHidden="0" w:uiPriority="32" w:unhideWhenUsed="0" w:qFormat="1"/>
+    <w:lsdException w:name="Book Title" w:semiHidden="0" w:uiPriority="33" w:unhideWhenUsed="0" w:qFormat="1"/>
+    <w:lsdException w:name="Bibliography" w:uiPriority="37"/>
+    <w:lsdException w:name="TOC Heading" w:uiPriority="39" w:qFormat="1"/>
   </w:latentStyles>
   <w:style w:type="paragraph" w:default="1" w:styleId="a">
     <w:name w:val="Normal"/>
@@ -9521,6 +9322,7 @@
       <w:spacing w:after="0" w:line="240" w:lineRule="auto"/>
     </w:pPr>
     <w:tblPr>
+      <w:tblInd w:w="0" w:type="dxa"/>
       <w:tblBorders>
         <w:top w:val="single" w:sz="4" w:space="0" w:color="auto"/>
         <w:left w:val="single" w:sz="4" w:space="0" w:color="auto"/>
@@ -9529,6 +9331,12 @@
         <w:insideH w:val="single" w:sz="4" w:space="0" w:color="auto"/>
         <w:insideV w:val="single" w:sz="4" w:space="0" w:color="auto"/>
       </w:tblBorders>
+      <w:tblCellMar>
+        <w:top w:w="0" w:type="dxa"/>
+        <w:left w:w="108" w:type="dxa"/>
+        <w:bottom w:w="0" w:type="dxa"/>
+        <w:right w:w="108" w:type="dxa"/>
+      </w:tblCellMar>
     </w:tblPr>
   </w:style>
   <w:style w:type="character" w:customStyle="1" w:styleId="10">
@@ -9679,6 +9487,7 @@
       <w:spacing w:after="0" w:line="240" w:lineRule="auto"/>
     </w:pPr>
     <w:tblPr>
+      <w:tblInd w:w="0" w:type="dxa"/>
       <w:tblBorders>
         <w:top w:val="single" w:sz="4" w:space="0" w:color="auto"/>
         <w:left w:val="single" w:sz="4" w:space="0" w:color="auto"/>
@@ -9687,6 +9496,12 @@
         <w:insideH w:val="single" w:sz="4" w:space="0" w:color="auto"/>
         <w:insideV w:val="single" w:sz="4" w:space="0" w:color="auto"/>
       </w:tblBorders>
+      <w:tblCellMar>
+        <w:top w:w="0" w:type="dxa"/>
+        <w:left w:w="108" w:type="dxa"/>
+        <w:bottom w:w="0" w:type="dxa"/>
+        <w:right w:w="108" w:type="dxa"/>
+      </w:tblCellMar>
     </w:tblPr>
   </w:style>
   <w:style w:type="character" w:customStyle="1" w:styleId="nobr">
@@ -9748,6 +9563,7 @@
       <w:spacing w:after="0" w:line="240" w:lineRule="auto"/>
     </w:pPr>
     <w:tblPr>
+      <w:tblInd w:w="0" w:type="dxa"/>
       <w:tblBorders>
         <w:top w:val="single" w:sz="4" w:space="0" w:color="auto"/>
         <w:left w:val="single" w:sz="4" w:space="0" w:color="auto"/>
@@ -9756,6 +9572,12 @@
         <w:insideH w:val="single" w:sz="4" w:space="0" w:color="auto"/>
         <w:insideV w:val="single" w:sz="4" w:space="0" w:color="auto"/>
       </w:tblBorders>
+      <w:tblCellMar>
+        <w:top w:w="0" w:type="dxa"/>
+        <w:left w:w="108" w:type="dxa"/>
+        <w:bottom w:w="0" w:type="dxa"/>
+        <w:right w:w="108" w:type="dxa"/>
+      </w:tblCellMar>
     </w:tblPr>
   </w:style>
   <w:style w:type="table" w:customStyle="1" w:styleId="31">
@@ -9768,6 +9590,7 @@
       <w:spacing w:after="0" w:line="240" w:lineRule="auto"/>
     </w:pPr>
     <w:tblPr>
+      <w:tblInd w:w="0" w:type="dxa"/>
       <w:tblBorders>
         <w:top w:val="single" w:sz="4" w:space="0" w:color="auto"/>
         <w:left w:val="single" w:sz="4" w:space="0" w:color="auto"/>
@@ -9776,6 +9599,910 @@
         <w:insideH w:val="single" w:sz="4" w:space="0" w:color="auto"/>
         <w:insideV w:val="single" w:sz="4" w:space="0" w:color="auto"/>
       </w:tblBorders>
+      <w:tblCellMar>
+        <w:top w:w="0" w:type="dxa"/>
+        <w:left w:w="108" w:type="dxa"/>
+        <w:bottom w:w="0" w:type="dxa"/>
+        <w:right w:w="108" w:type="dxa"/>
+      </w:tblCellMar>
+    </w:tblPr>
+  </w:style>
+  <w:style w:type="character" w:styleId="ac">
+    <w:name w:val="annotation reference"/>
+    <w:basedOn w:val="a0"/>
+    <w:uiPriority w:val="99"/>
+    <w:semiHidden/>
+    <w:unhideWhenUsed/>
+    <w:rsid w:val="00F45C1B"/>
+    <w:rPr>
+      <w:sz w:val="16"/>
+      <w:szCs w:val="16"/>
+    </w:rPr>
+  </w:style>
+  <w:style w:type="paragraph" w:styleId="ad">
+    <w:name w:val="annotation text"/>
+    <w:basedOn w:val="a"/>
+    <w:link w:val="ae"/>
+    <w:uiPriority w:val="99"/>
+    <w:unhideWhenUsed/>
+    <w:rsid w:val="00F45C1B"/>
+    <w:pPr>
+      <w:spacing w:line="240" w:lineRule="auto"/>
+    </w:pPr>
+    <w:rPr>
+      <w:sz w:val="20"/>
+      <w:szCs w:val="20"/>
+    </w:rPr>
+  </w:style>
+  <w:style w:type="character" w:customStyle="1" w:styleId="ae">
+    <w:name w:val="Текст примечания Знак"/>
+    <w:basedOn w:val="a0"/>
+    <w:link w:val="ad"/>
+    <w:uiPriority w:val="99"/>
+    <w:rsid w:val="00F45C1B"/>
+    <w:rPr>
+      <w:sz w:val="20"/>
+      <w:szCs w:val="20"/>
+    </w:rPr>
+  </w:style>
+  <w:style w:type="paragraph" w:styleId="af">
+    <w:name w:val="annotation subject"/>
+    <w:basedOn w:val="ad"/>
+    <w:next w:val="ad"/>
+    <w:link w:val="af0"/>
+    <w:uiPriority w:val="99"/>
+    <w:semiHidden/>
+    <w:unhideWhenUsed/>
+    <w:rsid w:val="00F45C1B"/>
+    <w:rPr>
+      <w:b/>
+      <w:bCs/>
+    </w:rPr>
+  </w:style>
+  <w:style w:type="character" w:customStyle="1" w:styleId="af0">
+    <w:name w:val="Тема примечания Знак"/>
+    <w:basedOn w:val="ae"/>
+    <w:link w:val="af"/>
+    <w:uiPriority w:val="99"/>
+    <w:semiHidden/>
+    <w:rsid w:val="00F45C1B"/>
+    <w:rPr>
+      <w:b/>
+      <w:bCs/>
+      <w:sz w:val="20"/>
+      <w:szCs w:val="20"/>
+    </w:rPr>
+  </w:style>
+  <w:style w:type="paragraph" w:customStyle="1" w:styleId="12">
+    <w:name w:val="Стиль1"/>
+    <w:basedOn w:val="a"/>
+    <w:link w:val="13"/>
+    <w:qFormat/>
+    <w:rsid w:val="00DE513E"/>
+    <w:pPr>
+      <w:spacing w:line="240" w:lineRule="auto"/>
+      <w:ind w:firstLine="0"/>
+    </w:pPr>
+  </w:style>
+  <w:style w:type="character" w:customStyle="1" w:styleId="13">
+    <w:name w:val="Стиль1 Знак"/>
+    <w:basedOn w:val="a0"/>
+    <w:link w:val="12"/>
+    <w:rsid w:val="00DE513E"/>
+    <w:rPr>
+      <w:rFonts w:ascii="Times New Roman" w:hAnsi="Times New Roman" w:cs="Times New Roman"/>
+      <w:sz w:val="24"/>
+      <w:lang w:eastAsia="ru-RU"/>
+    </w:rPr>
+  </w:style>
+</w:styles>
+</file>
+
+<file path=word/stylesWithEffects.xml><?xml version="1.0" encoding="utf-8"?>
+<w:styles xmlns:wpc="http://schemas.microsoft.com/office/word/2010/wordprocessingCanvas" xmlns:mc="http://schemas.openxmlformats.org/markup-compatibility/2006" xmlns:o="urn:schemas-microsoft-com:office:office" xmlns:r="http://schemas.openxmlformats.org/officeDocument/2006/relationships" xmlns:m="http://schemas.openxmlformats.org/officeDocument/2006/math" xmlns:v="urn:schemas-microsoft-com:vml" xmlns:wp14="http://schemas.microsoft.com/office/word/2010/wordprocessingDrawing" xmlns:wp="http://schemas.openxmlformats.org/drawingml/2006/wordprocessingDrawing" xmlns:w10="urn:schemas-microsoft-com:office:word" xmlns:w="http://schemas.openxmlformats.org/wordprocessingml/2006/main" xmlns:w14="http://schemas.microsoft.com/office/word/2010/wordml" xmlns:wpg="http://schemas.microsoft.com/office/word/2010/wordprocessingGroup" xmlns:wpi="http://schemas.microsoft.com/office/word/2010/wordprocessingInk" xmlns:wne="http://schemas.microsoft.com/office/word/2006/wordml" xmlns:wps="http://schemas.microsoft.com/office/word/2010/wordprocessingShape" mc:Ignorable="w14 wp14">
+  <w:docDefaults>
+    <w:rPrDefault>
+      <w:rPr>
+        <w:rFonts w:asciiTheme="minorHAnsi" w:eastAsiaTheme="minorHAnsi" w:hAnsiTheme="minorHAnsi" w:cstheme="minorBidi"/>
+        <w:sz w:val="22"/>
+        <w:szCs w:val="22"/>
+        <w:lang w:val="ru-RU" w:eastAsia="en-US" w:bidi="ar-SA"/>
+      </w:rPr>
+    </w:rPrDefault>
+    <w:pPrDefault>
+      <w:pPr>
+        <w:spacing w:after="200" w:line="276" w:lineRule="auto"/>
+      </w:pPr>
+    </w:pPrDefault>
+  </w:docDefaults>
+  <w:latentStyles w:defLockedState="0" w:defUIPriority="99" w:defSemiHidden="1" w:defUnhideWhenUsed="1" w:defQFormat="0" w:count="267">
+    <w:lsdException w:name="Normal" w:semiHidden="0" w:uiPriority="0" w:unhideWhenUsed="0" w:qFormat="1"/>
+    <w:lsdException w:name="heading 1" w:semiHidden="0" w:uiPriority="9" w:unhideWhenUsed="0" w:qFormat="1"/>
+    <w:lsdException w:name="heading 2" w:uiPriority="9" w:qFormat="1"/>
+    <w:lsdException w:name="heading 3" w:uiPriority="9" w:qFormat="1"/>
+    <w:lsdException w:name="heading 4" w:uiPriority="9" w:qFormat="1"/>
+    <w:lsdException w:name="heading 5" w:uiPriority="9" w:qFormat="1"/>
+    <w:lsdException w:name="heading 6" w:uiPriority="9" w:qFormat="1"/>
+    <w:lsdException w:name="heading 7" w:uiPriority="9" w:qFormat="1"/>
+    <w:lsdException w:name="heading 8" w:uiPriority="9" w:qFormat="1"/>
+    <w:lsdException w:name="heading 9" w:uiPriority="9" w:qFormat="1"/>
+    <w:lsdException w:name="toc 1" w:uiPriority="39"/>
+    <w:lsdException w:name="toc 2" w:uiPriority="39"/>
+    <w:lsdException w:name="toc 3" w:uiPriority="39"/>
+    <w:lsdException w:name="toc 4" w:uiPriority="39"/>
+    <w:lsdException w:name="toc 5" w:uiPriority="39"/>
+    <w:lsdException w:name="toc 6" w:uiPriority="39"/>
+    <w:lsdException w:name="toc 7" w:uiPriority="39"/>
+    <w:lsdException w:name="toc 8" w:uiPriority="39"/>
+    <w:lsdException w:name="toc 9" w:uiPriority="39"/>
+    <w:lsdException w:name="caption" w:uiPriority="35" w:qFormat="1"/>
+    <w:lsdException w:name="Title" w:semiHidden="0" w:uiPriority="10" w:unhideWhenUsed="0" w:qFormat="1"/>
+    <w:lsdException w:name="Default Paragraph Font" w:uiPriority="1"/>
+    <w:lsdException w:name="Subtitle" w:semiHidden="0" w:uiPriority="11" w:unhideWhenUsed="0" w:qFormat="1"/>
+    <w:lsdException w:name="Strong" w:semiHidden="0" w:uiPriority="22" w:unhideWhenUsed="0" w:qFormat="1"/>
+    <w:lsdException w:name="Emphasis" w:semiHidden="0" w:uiPriority="20" w:unhideWhenUsed="0" w:qFormat="1"/>
+    <w:lsdException w:name="Table Grid" w:semiHidden="0" w:uiPriority="59" w:unhideWhenUsed="0"/>
+    <w:lsdException w:name="Placeholder Text" w:unhideWhenUsed="0"/>
+    <w:lsdException w:name="No Spacing" w:semiHidden="0" w:uiPriority="1" w:unhideWhenUsed="0" w:qFormat="1"/>
+    <w:lsdException w:name="Light Shading" w:semiHidden="0" w:uiPriority="60" w:unhideWhenUsed="0"/>
+    <w:lsdException w:name="Light List" w:semiHidden="0" w:uiPriority="61" w:unhideWhenUsed="0"/>
+    <w:lsdException w:name="Light Grid" w:semiHidden="0" w:uiPriority="62" w:unhideWhenUsed="0"/>
+    <w:lsdException w:name="Medium Shading 1" w:semiHidden="0" w:uiPriority="63" w:unhideWhenUsed="0"/>
+    <w:lsdException w:name="Medium Shading 2" w:semiHidden="0" w:uiPriority="64" w:unhideWhenUsed="0"/>
+    <w:lsdException w:name="Medium List 1" w:semiHidden="0" w:uiPriority="65" w:unhideWhenUsed="0"/>
+    <w:lsdException w:name="Medium List 2" w:semiHidden="0" w:uiPriority="66" w:unhideWhenUsed="0"/>
+    <w:lsdException w:name="Medium Grid 1" w:semiHidden="0" w:uiPriority="67" w:unhideWhenUsed="0"/>
+    <w:lsdException w:name="Medium Grid 2" w:semiHidden="0" w:uiPriority="68" w:unhideWhenUsed="0"/>
+    <w:lsdException w:name="Medium Grid 3" w:semiHidden="0" w:uiPriority="69" w:unhideWhenUsed="0"/>
+    <w:lsdException w:name="Dark List" w:semiHidden="0" w:uiPriority="70" w:unhideWhenUsed="0"/>
+    <w:lsdException w:name="Colorful Shading" w:semiHidden="0" w:uiPriority="71" w:unhideWhenUsed="0"/>
+    <w:lsdException w:name="Colorful List" w:semiHidden="0" w:uiPriority="72" w:unhideWhenUsed="0"/>
+    <w:lsdException w:name="Colorful Grid" w:semiHidden="0" w:uiPriority="73" w:unhideWhenUsed="0"/>
+    <w:lsdException w:name="Light Shading Accent 1" w:semiHidden="0" w:uiPriority="60" w:unhideWhenUsed="0"/>
+    <w:lsdException w:name="Light List Accent 1" w:semiHidden="0" w:uiPriority="61" w:unhideWhenUsed="0"/>
+    <w:lsdException w:name="Light Grid Accent 1" w:semiHidden="0" w:uiPriority="62" w:unhideWhenUsed="0"/>
+    <w:lsdException w:name="Medium Shading 1 Accent 1" w:semiHidden="0" w:uiPriority="63" w:unhideWhenUsed="0"/>
+    <w:lsdException w:name="Medium Shading 2 Accent 1" w:semiHidden="0" w:uiPriority="64" w:unhideWhenUsed="0"/>
+    <w:lsdException w:name="Medium List 1 Accent 1" w:semiHidden="0" w:uiPriority="65" w:unhideWhenUsed="0"/>
+    <w:lsdException w:name="Revision" w:unhideWhenUsed="0"/>
+    <w:lsdException w:name="List Paragraph" w:semiHidden="0" w:uiPriority="34" w:unhideWhenUsed="0" w:qFormat="1"/>
+    <w:lsdException w:name="Quote" w:semiHidden="0" w:uiPriority="29" w:unhideWhenUsed="0" w:qFormat="1"/>
+    <w:lsdException w:name="Intense Quote" w:semiHidden="0" w:uiPriority="30" w:unhideWhenUsed="0" w:qFormat="1"/>
+    <w:lsdException w:name="Medium List 2 Accent 1" w:semiHidden="0" w:uiPriority="66" w:unhideWhenUsed="0"/>
+    <w:lsdException w:name="Medium Grid 1 Accent 1" w:semiHidden="0" w:uiPriority="67" w:unhideWhenUsed="0"/>
+    <w:lsdException w:name="Medium Grid 2 Accent 1" w:semiHidden="0" w:uiPriority="68" w:unhideWhenUsed="0"/>
+    <w:lsdException w:name="Medium Grid 3 Accent 1" w:semiHidden="0" w:uiPriority="69" w:unhideWhenUsed="0"/>
+    <w:lsdException w:name="Dark List Accent 1" w:semiHidden="0" w:uiPriority="70" w:unhideWhenUsed="0"/>
+    <w:lsdException w:name="Colorful Shading Accent 1" w:semiHidden="0" w:uiPriority="71" w:unhideWhenUsed="0"/>
+    <w:lsdException w:name="Colorful List Accent 1" w:semiHidden="0" w:uiPriority="72" w:unhideWhenUsed="0"/>
+    <w:lsdException w:name="Colorful Grid Accent 1" w:semiHidden="0" w:uiPriority="73" w:unhideWhenUsed="0"/>
+    <w:lsdException w:name="Light Shading Accent 2" w:semiHidden="0" w:uiPriority="60" w:unhideWhenUsed="0"/>
+    <w:lsdException w:name="Light List Accent 2" w:semiHidden="0" w:uiPriority="61" w:unhideWhenUsed="0"/>
+    <w:lsdException w:name="Light Grid Accent 2" w:semiHidden="0" w:uiPriority="62" w:unhideWhenUsed="0"/>
+    <w:lsdException w:name="Medium Shading 1 Accent 2" w:semiHidden="0" w:uiPriority="63" w:unhideWhenUsed="0"/>
+    <w:lsdException w:name="Medium Shading 2 Accent 2" w:semiHidden="0" w:uiPriority="64" w:unhideWhenUsed="0"/>
+    <w:lsdException w:name="Medium List 1 Accent 2" w:semiHidden="0" w:uiPriority="65" w:unhideWhenUsed="0"/>
+    <w:lsdException w:name="Medium List 2 Accent 2" w:semiHidden="0" w:uiPriority="66" w:unhideWhenUsed="0"/>
+    <w:lsdException w:name="Medium Grid 1 Accent 2" w:semiHidden="0" w:uiPriority="67" w:unhideWhenUsed="0"/>
+    <w:lsdException w:name="Medium Grid 2 Accent 2" w:semiHidden="0" w:uiPriority="68" w:unhideWhenUsed="0"/>
+    <w:lsdException w:name="Medium Grid 3 Accent 2" w:semiHidden="0" w:uiPriority="69" w:unhideWhenUsed="0"/>
+    <w:lsdException w:name="Dark List Accent 2" w:semiHidden="0" w:uiPriority="70" w:unhideWhenUsed="0"/>
+    <w:lsdException w:name="Colorful Shading Accent 2" w:semiHidden="0" w:uiPriority="71" w:unhideWhenUsed="0"/>
+    <w:lsdException w:name="Colorful List Accent 2" w:semiHidden="0" w:uiPriority="72" w:unhideWhenUsed="0"/>
+    <w:lsdException w:name="Colorful Grid Accent 2" w:semiHidden="0" w:uiPriority="73" w:unhideWhenUsed="0"/>
+    <w:lsdException w:name="Light Shading Accent 3" w:semiHidden="0" w:uiPriority="60" w:unhideWhenUsed="0"/>
+    <w:lsdException w:name="Light List Accent 3" w:semiHidden="0" w:uiPriority="61" w:unhideWhenUsed="0"/>
+    <w:lsdException w:name="Light Grid Accent 3" w:semiHidden="0" w:uiPriority="62" w:unhideWhenUsed="0"/>
+    <w:lsdException w:name="Medium Shading 1 Accent 3" w:semiHidden="0" w:uiPriority="63" w:unhideWhenUsed="0"/>
+    <w:lsdException w:name="Medium Shading 2 Accent 3" w:semiHidden="0" w:uiPriority="64" w:unhideWhenUsed="0"/>
+    <w:lsdException w:name="Medium List 1 Accent 3" w:semiHidden="0" w:uiPriority="65" w:unhideWhenUsed="0"/>
+    <w:lsdException w:name="Medium List 2 Accent 3" w:semiHidden="0" w:uiPriority="66" w:unhideWhenUsed="0"/>
+    <w:lsdException w:name="Medium Grid 1 Accent 3" w:semiHidden="0" w:uiPriority="67" w:unhideWhenUsed="0"/>
+    <w:lsdException w:name="Medium Grid 2 Accent 3" w:semiHidden="0" w:uiPriority="68" w:unhideWhenUsed="0"/>
+    <w:lsdException w:name="Medium Grid 3 Accent 3" w:semiHidden="0" w:uiPriority="69" w:unhideWhenUsed="0"/>
+    <w:lsdException w:name="Dark List Accent 3" w:semiHidden="0" w:uiPriority="70" w:unhideWhenUsed="0"/>
+    <w:lsdException w:name="Colorful Shading Accent 3" w:semiHidden="0" w:uiPriority="71" w:unhideWhenUsed="0"/>
+    <w:lsdException w:name="Colorful List Accent 3" w:semiHidden="0" w:uiPriority="72" w:unhideWhenUsed="0"/>
+    <w:lsdException w:name="Colorful Grid Accent 3" w:semiHidden="0" w:uiPriority="73" w:unhideWhenUsed="0"/>
+    <w:lsdException w:name="Light Shading Accent 4" w:semiHidden="0" w:uiPriority="60" w:unhideWhenUsed="0"/>
+    <w:lsdException w:name="Light List Accent 4" w:semiHidden="0" w:uiPriority="61" w:unhideWhenUsed="0"/>
+    <w:lsdException w:name="Light Grid Accent 4" w:semiHidden="0" w:uiPriority="62" w:unhideWhenUsed="0"/>
+    <w:lsdException w:name="Medium Shading 1 Accent 4" w:semiHidden="0" w:uiPriority="63" w:unhideWhenUsed="0"/>
+    <w:lsdException w:name="Medium Shading 2 Accent 4" w:semiHidden="0" w:uiPriority="64" w:unhideWhenUsed="0"/>
+    <w:lsdException w:name="Medium List 1 Accent 4" w:semiHidden="0" w:uiPriority="65" w:unhideWhenUsed="0"/>
+    <w:lsdException w:name="Medium List 2 Accent 4" w:semiHidden="0" w:uiPriority="66" w:unhideWhenUsed="0"/>
+    <w:lsdException w:name="Medium Grid 1 Accent 4" w:semiHidden="0" w:uiPriority="67" w:unhideWhenUsed="0"/>
+    <w:lsdException w:name="Medium Grid 2 Accent 4" w:semiHidden="0" w:uiPriority="68" w:unhideWhenUsed="0"/>
+    <w:lsdException w:name="Medium Grid 3 Accent 4" w:semiHidden="0" w:uiPriority="69" w:unhideWhenUsed="0"/>
+    <w:lsdException w:name="Dark List Accent 4" w:semiHidden="0" w:uiPriority="70" w:unhideWhenUsed="0"/>
+    <w:lsdException w:name="Colorful Shading Accent 4" w:semiHidden="0" w:uiPriority="71" w:unhideWhenUsed="0"/>
+    <w:lsdException w:name="Colorful List Accent 4" w:semiHidden="0" w:uiPriority="72" w:unhideWhenUsed="0"/>
+    <w:lsdException w:name="Colorful Grid Accent 4" w:semiHidden="0" w:uiPriority="73" w:unhideWhenUsed="0"/>
+    <w:lsdException w:name="Light Shading Accent 5" w:semiHidden="0" w:uiPriority="60" w:unhideWhenUsed="0"/>
+    <w:lsdException w:name="Light List Accent 5" w:semiHidden="0" w:uiPriority="61" w:unhideWhenUsed="0"/>
+    <w:lsdException w:name="Light Grid Accent 5" w:semiHidden="0" w:uiPriority="62" w:unhideWhenUsed="0"/>
+    <w:lsdException w:name="Medium Shading 1 Accent 5" w:semiHidden="0" w:uiPriority="63" w:unhideWhenUsed="0"/>
+    <w:lsdException w:name="Medium Shading 2 Accent 5" w:semiHidden="0" w:uiPriority="64" w:unhideWhenUsed="0"/>
+    <w:lsdException w:name="Medium List 1 Accent 5" w:semiHidden="0" w:uiPriority="65" w:unhideWhenUsed="0"/>
+    <w:lsdException w:name="Medium List 2 Accent 5" w:semiHidden="0" w:uiPriority="66" w:unhideWhenUsed="0"/>
+    <w:lsdException w:name="Medium Grid 1 Accent 5" w:semiHidden="0" w:uiPriority="67" w:unhideWhenUsed="0"/>
+    <w:lsdException w:name="Medium Grid 2 Accent 5" w:semiHidden="0" w:uiPriority="68" w:unhideWhenUsed="0"/>
+    <w:lsdException w:name="Medium Grid 3 Accent 5" w:semiHidden="0" w:uiPriority="69" w:unhideWhenUsed="0"/>
+    <w:lsdException w:name="Dark List Accent 5" w:semiHidden="0" w:uiPriority="70" w:unhideWhenUsed="0"/>
+    <w:lsdException w:name="Colorful Shading Accent 5" w:semiHidden="0" w:uiPriority="71" w:unhideWhenUsed="0"/>
+    <w:lsdException w:name="Colorful List Accent 5" w:semiHidden="0" w:uiPriority="72" w:unhideWhenUsed="0"/>
+    <w:lsdException w:name="Colorful Grid Accent 5" w:semiHidden="0" w:uiPriority="73" w:unhideWhenUsed="0"/>
+    <w:lsdException w:name="Light Shading Accent 6" w:semiHidden="0" w:uiPriority="60" w:unhideWhenUsed="0"/>
+    <w:lsdException w:name="Light List Accent 6" w:semiHidden="0" w:uiPriority="61" w:unhideWhenUsed="0"/>
+    <w:lsdException w:name="Light Grid Accent 6" w:semiHidden="0" w:uiPriority="62" w:unhideWhenUsed="0"/>
+    <w:lsdException w:name="Medium Shading 1 Accent 6" w:semiHidden="0" w:uiPriority="63" w:unhideWhenUsed="0"/>
+    <w:lsdException w:name="Medium Shading 2 Accent 6" w:semiHidden="0" w:uiPriority="64" w:unhideWhenUsed="0"/>
+    <w:lsdException w:name="Medium List 1 Accent 6" w:semiHidden="0" w:uiPriority="65" w:unhideWhenUsed="0"/>
+    <w:lsdException w:name="Medium List 2 Accent 6" w:semiHidden="0" w:uiPriority="66" w:unhideWhenUsed="0"/>
+    <w:lsdException w:name="Medium Grid 1 Accent 6" w:semiHidden="0" w:uiPriority="67" w:unhideWhenUsed="0"/>
+    <w:lsdException w:name="Medium Grid 2 Accent 6" w:semiHidden="0" w:uiPriority="68" w:unhideWhenUsed="0"/>
+    <w:lsdException w:name="Medium Grid 3 Accent 6" w:semiHidden="0" w:uiPriority="69" w:unhideWhenUsed="0"/>
+    <w:lsdException w:name="Dark List Accent 6" w:semiHidden="0" w:uiPriority="70" w:unhideWhenUsed="0"/>
+    <w:lsdException w:name="Colorful Shading Accent 6" w:semiHidden="0" w:uiPriority="71" w:unhideWhenUsed="0"/>
+    <w:lsdException w:name="Colorful List Accent 6" w:semiHidden="0" w:uiPriority="72" w:unhideWhenUsed="0"/>
+    <w:lsdException w:name="Colorful Grid Accent 6" w:semiHidden="0" w:uiPriority="73" w:unhideWhenUsed="0"/>
+    <w:lsdException w:name="Subtle Emphasis" w:semiHidden="0" w:uiPriority="19" w:unhideWhenUsed="0" w:qFormat="1"/>
+    <w:lsdException w:name="Intense Emphasis" w:semiHidden="0" w:uiPriority="21" w:unhideWhenUsed="0" w:qFormat="1"/>
+    <w:lsdException w:name="Subtle Reference" w:semiHidden="0" w:uiPriority="31" w:unhideWhenUsed="0" w:qFormat="1"/>
+    <w:lsdException w:name="Intense Reference" w:semiHidden="0" w:uiPriority="32" w:unhideWhenUsed="0" w:qFormat="1"/>
+    <w:lsdException w:name="Book Title" w:semiHidden="0" w:uiPriority="33" w:unhideWhenUsed="0" w:qFormat="1"/>
+    <w:lsdException w:name="Bibliography" w:uiPriority="37"/>
+    <w:lsdException w:name="TOC Heading" w:uiPriority="39" w:qFormat="1"/>
+  </w:latentStyles>
+  <w:style w:type="paragraph" w:default="1" w:styleId="a">
+    <w:name w:val="Normal"/>
+    <w:qFormat/>
+    <w:rsid w:val="00DE513E"/>
+    <w:pPr>
+      <w:spacing w:after="0"/>
+      <w:ind w:firstLine="709"/>
+      <w:jc w:val="both"/>
+    </w:pPr>
+    <w:rPr>
+      <w:rFonts w:ascii="Times New Roman" w:hAnsi="Times New Roman" w:cs="Times New Roman"/>
+      <w:sz w:val="24"/>
+      <w:lang w:eastAsia="ru-RU"/>
+    </w:rPr>
+  </w:style>
+  <w:style w:type="paragraph" w:styleId="1">
+    <w:name w:val="heading 1"/>
+    <w:basedOn w:val="a"/>
+    <w:next w:val="a"/>
+    <w:link w:val="10"/>
+    <w:uiPriority w:val="9"/>
+    <w:qFormat/>
+    <w:rsid w:val="00BA1795"/>
+    <w:pPr>
+      <w:keepNext/>
+      <w:keepLines/>
+      <w:numPr>
+        <w:numId w:val="10"/>
+      </w:numPr>
+      <w:spacing w:before="240" w:line="360" w:lineRule="auto"/>
+      <w:outlineLvl w:val="0"/>
+    </w:pPr>
+    <w:rPr>
+      <w:rFonts w:ascii="Times New Roman Полужирный" w:eastAsiaTheme="majorEastAsia" w:hAnsi="Times New Roman Полужирный" w:cstheme="majorBidi"/>
+      <w:b/>
+      <w:caps/>
+      <w:sz w:val="28"/>
+      <w:szCs w:val="32"/>
+    </w:rPr>
+  </w:style>
+  <w:style w:type="paragraph" w:styleId="2">
+    <w:name w:val="heading 2"/>
+    <w:basedOn w:val="a"/>
+    <w:next w:val="a"/>
+    <w:link w:val="20"/>
+    <w:uiPriority w:val="9"/>
+    <w:unhideWhenUsed/>
+    <w:qFormat/>
+    <w:rsid w:val="00BA1795"/>
+    <w:pPr>
+      <w:keepNext/>
+      <w:keepLines/>
+      <w:numPr>
+        <w:ilvl w:val="1"/>
+        <w:numId w:val="10"/>
+      </w:numPr>
+      <w:spacing w:before="40" w:line="360" w:lineRule="auto"/>
+      <w:outlineLvl w:val="1"/>
+    </w:pPr>
+    <w:rPr>
+      <w:rFonts w:eastAsiaTheme="majorEastAsia" w:cstheme="majorBidi"/>
+      <w:b/>
+      <w:sz w:val="28"/>
+      <w:szCs w:val="26"/>
+    </w:rPr>
+  </w:style>
+  <w:style w:type="paragraph" w:styleId="3">
+    <w:name w:val="heading 3"/>
+    <w:basedOn w:val="a"/>
+    <w:next w:val="a"/>
+    <w:link w:val="30"/>
+    <w:uiPriority w:val="9"/>
+    <w:unhideWhenUsed/>
+    <w:qFormat/>
+    <w:rsid w:val="00BA1795"/>
+    <w:pPr>
+      <w:keepNext/>
+      <w:keepLines/>
+      <w:numPr>
+        <w:ilvl w:val="2"/>
+        <w:numId w:val="10"/>
+      </w:numPr>
+      <w:spacing w:before="40" w:line="360" w:lineRule="auto"/>
+      <w:outlineLvl w:val="2"/>
+    </w:pPr>
+    <w:rPr>
+      <w:rFonts w:eastAsiaTheme="majorEastAsia" w:cstheme="majorBidi"/>
+      <w:szCs w:val="24"/>
+    </w:rPr>
+  </w:style>
+  <w:style w:type="paragraph" w:styleId="4">
+    <w:name w:val="heading 4"/>
+    <w:basedOn w:val="a"/>
+    <w:next w:val="a"/>
+    <w:link w:val="40"/>
+    <w:uiPriority w:val="9"/>
+    <w:semiHidden/>
+    <w:unhideWhenUsed/>
+    <w:qFormat/>
+    <w:rsid w:val="00BA1795"/>
+    <w:pPr>
+      <w:keepNext/>
+      <w:keepLines/>
+      <w:numPr>
+        <w:ilvl w:val="3"/>
+        <w:numId w:val="10"/>
+      </w:numPr>
+      <w:spacing w:before="40" w:line="360" w:lineRule="auto"/>
+      <w:outlineLvl w:val="3"/>
+    </w:pPr>
+    <w:rPr>
+      <w:rFonts w:asciiTheme="majorHAnsi" w:eastAsiaTheme="majorEastAsia" w:hAnsiTheme="majorHAnsi" w:cstheme="majorBidi"/>
+      <w:i/>
+      <w:iCs/>
+      <w:color w:val="365F91" w:themeColor="accent1" w:themeShade="BF"/>
+      <w:szCs w:val="24"/>
+    </w:rPr>
+  </w:style>
+  <w:style w:type="paragraph" w:styleId="5">
+    <w:name w:val="heading 5"/>
+    <w:basedOn w:val="a"/>
+    <w:next w:val="a"/>
+    <w:link w:val="50"/>
+    <w:uiPriority w:val="9"/>
+    <w:semiHidden/>
+    <w:unhideWhenUsed/>
+    <w:qFormat/>
+    <w:rsid w:val="00BA1795"/>
+    <w:pPr>
+      <w:keepNext/>
+      <w:keepLines/>
+      <w:numPr>
+        <w:ilvl w:val="4"/>
+        <w:numId w:val="10"/>
+      </w:numPr>
+      <w:spacing w:before="40" w:line="360" w:lineRule="auto"/>
+      <w:outlineLvl w:val="4"/>
+    </w:pPr>
+    <w:rPr>
+      <w:rFonts w:asciiTheme="majorHAnsi" w:eastAsiaTheme="majorEastAsia" w:hAnsiTheme="majorHAnsi" w:cstheme="majorBidi"/>
+      <w:color w:val="365F91" w:themeColor="accent1" w:themeShade="BF"/>
+      <w:szCs w:val="24"/>
+    </w:rPr>
+  </w:style>
+  <w:style w:type="paragraph" w:styleId="6">
+    <w:name w:val="heading 6"/>
+    <w:basedOn w:val="a"/>
+    <w:next w:val="a"/>
+    <w:link w:val="60"/>
+    <w:uiPriority w:val="9"/>
+    <w:semiHidden/>
+    <w:unhideWhenUsed/>
+    <w:qFormat/>
+    <w:rsid w:val="00BA1795"/>
+    <w:pPr>
+      <w:keepNext/>
+      <w:keepLines/>
+      <w:numPr>
+        <w:ilvl w:val="5"/>
+        <w:numId w:val="10"/>
+      </w:numPr>
+      <w:spacing w:before="40" w:line="360" w:lineRule="auto"/>
+      <w:outlineLvl w:val="5"/>
+    </w:pPr>
+    <w:rPr>
+      <w:rFonts w:asciiTheme="majorHAnsi" w:eastAsiaTheme="majorEastAsia" w:hAnsiTheme="majorHAnsi" w:cstheme="majorBidi"/>
+      <w:color w:val="243F60" w:themeColor="accent1" w:themeShade="7F"/>
+      <w:szCs w:val="24"/>
+    </w:rPr>
+  </w:style>
+  <w:style w:type="paragraph" w:styleId="7">
+    <w:name w:val="heading 7"/>
+    <w:basedOn w:val="a"/>
+    <w:next w:val="a"/>
+    <w:link w:val="70"/>
+    <w:uiPriority w:val="9"/>
+    <w:semiHidden/>
+    <w:unhideWhenUsed/>
+    <w:qFormat/>
+    <w:rsid w:val="00BA1795"/>
+    <w:pPr>
+      <w:keepNext/>
+      <w:keepLines/>
+      <w:numPr>
+        <w:ilvl w:val="6"/>
+        <w:numId w:val="10"/>
+      </w:numPr>
+      <w:spacing w:before="40" w:line="360" w:lineRule="auto"/>
+      <w:outlineLvl w:val="6"/>
+    </w:pPr>
+    <w:rPr>
+      <w:rFonts w:asciiTheme="majorHAnsi" w:eastAsiaTheme="majorEastAsia" w:hAnsiTheme="majorHAnsi" w:cstheme="majorBidi"/>
+      <w:i/>
+      <w:iCs/>
+      <w:color w:val="243F60" w:themeColor="accent1" w:themeShade="7F"/>
+      <w:szCs w:val="24"/>
+    </w:rPr>
+  </w:style>
+  <w:style w:type="paragraph" w:styleId="8">
+    <w:name w:val="heading 8"/>
+    <w:basedOn w:val="a"/>
+    <w:next w:val="a"/>
+    <w:link w:val="80"/>
+    <w:uiPriority w:val="9"/>
+    <w:semiHidden/>
+    <w:unhideWhenUsed/>
+    <w:qFormat/>
+    <w:rsid w:val="00BA1795"/>
+    <w:pPr>
+      <w:keepNext/>
+      <w:keepLines/>
+      <w:numPr>
+        <w:ilvl w:val="7"/>
+        <w:numId w:val="10"/>
+      </w:numPr>
+      <w:spacing w:before="40" w:line="360" w:lineRule="auto"/>
+      <w:outlineLvl w:val="7"/>
+    </w:pPr>
+    <w:rPr>
+      <w:rFonts w:asciiTheme="majorHAnsi" w:eastAsiaTheme="majorEastAsia" w:hAnsiTheme="majorHAnsi" w:cstheme="majorBidi"/>
+      <w:color w:val="272727" w:themeColor="text1" w:themeTint="D8"/>
+      <w:sz w:val="21"/>
+      <w:szCs w:val="21"/>
+    </w:rPr>
+  </w:style>
+  <w:style w:type="paragraph" w:styleId="9">
+    <w:name w:val="heading 9"/>
+    <w:basedOn w:val="a"/>
+    <w:next w:val="a"/>
+    <w:link w:val="90"/>
+    <w:uiPriority w:val="9"/>
+    <w:semiHidden/>
+    <w:unhideWhenUsed/>
+    <w:qFormat/>
+    <w:rsid w:val="00BA1795"/>
+    <w:pPr>
+      <w:keepNext/>
+      <w:keepLines/>
+      <w:numPr>
+        <w:ilvl w:val="8"/>
+        <w:numId w:val="10"/>
+      </w:numPr>
+      <w:spacing w:before="40" w:line="360" w:lineRule="auto"/>
+      <w:outlineLvl w:val="8"/>
+    </w:pPr>
+    <w:rPr>
+      <w:rFonts w:asciiTheme="majorHAnsi" w:eastAsiaTheme="majorEastAsia" w:hAnsiTheme="majorHAnsi" w:cstheme="majorBidi"/>
+      <w:i/>
+      <w:iCs/>
+      <w:color w:val="272727" w:themeColor="text1" w:themeTint="D8"/>
+      <w:sz w:val="21"/>
+      <w:szCs w:val="21"/>
+    </w:rPr>
+  </w:style>
+  <w:style w:type="character" w:default="1" w:styleId="a0">
+    <w:name w:val="Default Paragraph Font"/>
+    <w:uiPriority w:val="1"/>
+    <w:semiHidden/>
+    <w:unhideWhenUsed/>
+  </w:style>
+  <w:style w:type="table" w:default="1" w:styleId="a1">
+    <w:name w:val="Normal Table"/>
+    <w:uiPriority w:val="99"/>
+    <w:semiHidden/>
+    <w:unhideWhenUsed/>
+    <w:tblPr>
+      <w:tblInd w:w="0" w:type="dxa"/>
+      <w:tblCellMar>
+        <w:top w:w="0" w:type="dxa"/>
+        <w:left w:w="108" w:type="dxa"/>
+        <w:bottom w:w="0" w:type="dxa"/>
+        <w:right w:w="108" w:type="dxa"/>
+      </w:tblCellMar>
+    </w:tblPr>
+  </w:style>
+  <w:style w:type="numbering" w:default="1" w:styleId="a2">
+    <w:name w:val="No List"/>
+    <w:uiPriority w:val="99"/>
+    <w:semiHidden/>
+    <w:unhideWhenUsed/>
+  </w:style>
+  <w:style w:type="paragraph" w:styleId="a3">
+    <w:name w:val="List Paragraph"/>
+    <w:aliases w:val="Bullet List,FooterText,numbered"/>
+    <w:basedOn w:val="a"/>
+    <w:link w:val="a4"/>
+    <w:uiPriority w:val="34"/>
+    <w:qFormat/>
+    <w:rsid w:val="00C90212"/>
+    <w:pPr>
+      <w:ind w:left="720"/>
+      <w:contextualSpacing/>
+    </w:pPr>
+  </w:style>
+  <w:style w:type="paragraph" w:customStyle="1" w:styleId="a5">
+    <w:name w:val="Обычный (тбл)"/>
+    <w:basedOn w:val="a"/>
+    <w:link w:val="a6"/>
+    <w:rsid w:val="00C90212"/>
+    <w:pPr>
+      <w:spacing w:before="40" w:after="80" w:line="240" w:lineRule="auto"/>
+    </w:pPr>
+    <w:rPr>
+      <w:rFonts w:eastAsia="Times New Roman"/>
+      <w:szCs w:val="24"/>
+    </w:rPr>
+  </w:style>
+  <w:style w:type="character" w:customStyle="1" w:styleId="a6">
+    <w:name w:val="Обычный (тбл) Знак"/>
+    <w:link w:val="a5"/>
+    <w:locked/>
+    <w:rsid w:val="00C90212"/>
+    <w:rPr>
+      <w:rFonts w:ascii="Times New Roman" w:eastAsia="Times New Roman" w:hAnsi="Times New Roman" w:cs="Times New Roman"/>
+      <w:sz w:val="24"/>
+      <w:szCs w:val="24"/>
+      <w:lang w:eastAsia="ru-RU"/>
+    </w:rPr>
+  </w:style>
+  <w:style w:type="paragraph" w:styleId="a7">
+    <w:name w:val="Balloon Text"/>
+    <w:basedOn w:val="a"/>
+    <w:link w:val="a8"/>
+    <w:uiPriority w:val="99"/>
+    <w:semiHidden/>
+    <w:unhideWhenUsed/>
+    <w:rsid w:val="00777839"/>
+    <w:pPr>
+      <w:spacing w:line="240" w:lineRule="auto"/>
+    </w:pPr>
+    <w:rPr>
+      <w:rFonts w:ascii="Segoe UI" w:hAnsi="Segoe UI" w:cs="Segoe UI"/>
+      <w:sz w:val="18"/>
+      <w:szCs w:val="18"/>
+    </w:rPr>
+  </w:style>
+  <w:style w:type="character" w:customStyle="1" w:styleId="a8">
+    <w:name w:val="Текст выноски Знак"/>
+    <w:basedOn w:val="a0"/>
+    <w:link w:val="a7"/>
+    <w:uiPriority w:val="99"/>
+    <w:semiHidden/>
+    <w:rsid w:val="00777839"/>
+    <w:rPr>
+      <w:rFonts w:ascii="Segoe UI" w:hAnsi="Segoe UI" w:cs="Segoe UI"/>
+      <w:sz w:val="18"/>
+      <w:szCs w:val="18"/>
+    </w:rPr>
+  </w:style>
+  <w:style w:type="character" w:customStyle="1" w:styleId="a4">
+    <w:name w:val="Абзац списка Знак"/>
+    <w:aliases w:val="Bullet List Знак,FooterText Знак,numbered Знак"/>
+    <w:basedOn w:val="a0"/>
+    <w:link w:val="a3"/>
+    <w:uiPriority w:val="34"/>
+    <w:rsid w:val="00584139"/>
+  </w:style>
+  <w:style w:type="table" w:styleId="a9">
+    <w:name w:val="Table Grid"/>
+    <w:basedOn w:val="a1"/>
+    <w:uiPriority w:val="59"/>
+    <w:rsid w:val="00584139"/>
+    <w:pPr>
+      <w:spacing w:after="0" w:line="240" w:lineRule="auto"/>
+    </w:pPr>
+    <w:tblPr>
+      <w:tblInd w:w="0" w:type="dxa"/>
+      <w:tblBorders>
+        <w:top w:val="single" w:sz="4" w:space="0" w:color="auto"/>
+        <w:left w:val="single" w:sz="4" w:space="0" w:color="auto"/>
+        <w:bottom w:val="single" w:sz="4" w:space="0" w:color="auto"/>
+        <w:right w:val="single" w:sz="4" w:space="0" w:color="auto"/>
+        <w:insideH w:val="single" w:sz="4" w:space="0" w:color="auto"/>
+        <w:insideV w:val="single" w:sz="4" w:space="0" w:color="auto"/>
+      </w:tblBorders>
+      <w:tblCellMar>
+        <w:top w:w="0" w:type="dxa"/>
+        <w:left w:w="108" w:type="dxa"/>
+        <w:bottom w:w="0" w:type="dxa"/>
+        <w:right w:w="108" w:type="dxa"/>
+      </w:tblCellMar>
+    </w:tblPr>
+  </w:style>
+  <w:style w:type="character" w:customStyle="1" w:styleId="10">
+    <w:name w:val="Заголовок 1 Знак"/>
+    <w:basedOn w:val="a0"/>
+    <w:link w:val="1"/>
+    <w:uiPriority w:val="9"/>
+    <w:rsid w:val="00BA1795"/>
+    <w:rPr>
+      <w:rFonts w:ascii="Times New Roman Полужирный" w:eastAsiaTheme="majorEastAsia" w:hAnsi="Times New Roman Полужирный" w:cstheme="majorBidi"/>
+      <w:b/>
+      <w:caps/>
+      <w:sz w:val="28"/>
+      <w:szCs w:val="32"/>
+      <w:lang w:eastAsia="ru-RU"/>
+    </w:rPr>
+  </w:style>
+  <w:style w:type="character" w:customStyle="1" w:styleId="20">
+    <w:name w:val="Заголовок 2 Знак"/>
+    <w:basedOn w:val="a0"/>
+    <w:link w:val="2"/>
+    <w:uiPriority w:val="9"/>
+    <w:rsid w:val="00BA1795"/>
+    <w:rPr>
+      <w:rFonts w:ascii="Times New Roman" w:eastAsiaTheme="majorEastAsia" w:hAnsi="Times New Roman" w:cstheme="majorBidi"/>
+      <w:b/>
+      <w:sz w:val="28"/>
+      <w:szCs w:val="26"/>
+      <w:lang w:eastAsia="ru-RU"/>
+    </w:rPr>
+  </w:style>
+  <w:style w:type="character" w:customStyle="1" w:styleId="30">
+    <w:name w:val="Заголовок 3 Знак"/>
+    <w:basedOn w:val="a0"/>
+    <w:link w:val="3"/>
+    <w:uiPriority w:val="9"/>
+    <w:rsid w:val="00BA1795"/>
+    <w:rPr>
+      <w:rFonts w:ascii="Times New Roman" w:eastAsiaTheme="majorEastAsia" w:hAnsi="Times New Roman" w:cstheme="majorBidi"/>
+      <w:sz w:val="24"/>
+      <w:szCs w:val="24"/>
+      <w:lang w:eastAsia="ru-RU"/>
+    </w:rPr>
+  </w:style>
+  <w:style w:type="character" w:customStyle="1" w:styleId="40">
+    <w:name w:val="Заголовок 4 Знак"/>
+    <w:basedOn w:val="a0"/>
+    <w:link w:val="4"/>
+    <w:uiPriority w:val="9"/>
+    <w:semiHidden/>
+    <w:rsid w:val="00BA1795"/>
+    <w:rPr>
+      <w:rFonts w:asciiTheme="majorHAnsi" w:eastAsiaTheme="majorEastAsia" w:hAnsiTheme="majorHAnsi" w:cstheme="majorBidi"/>
+      <w:i/>
+      <w:iCs/>
+      <w:color w:val="365F91" w:themeColor="accent1" w:themeShade="BF"/>
+      <w:sz w:val="24"/>
+      <w:szCs w:val="24"/>
+      <w:lang w:eastAsia="ru-RU"/>
+    </w:rPr>
+  </w:style>
+  <w:style w:type="character" w:customStyle="1" w:styleId="50">
+    <w:name w:val="Заголовок 5 Знак"/>
+    <w:basedOn w:val="a0"/>
+    <w:link w:val="5"/>
+    <w:uiPriority w:val="9"/>
+    <w:semiHidden/>
+    <w:rsid w:val="00BA1795"/>
+    <w:rPr>
+      <w:rFonts w:asciiTheme="majorHAnsi" w:eastAsiaTheme="majorEastAsia" w:hAnsiTheme="majorHAnsi" w:cstheme="majorBidi"/>
+      <w:color w:val="365F91" w:themeColor="accent1" w:themeShade="BF"/>
+      <w:sz w:val="24"/>
+      <w:szCs w:val="24"/>
+      <w:lang w:eastAsia="ru-RU"/>
+    </w:rPr>
+  </w:style>
+  <w:style w:type="character" w:customStyle="1" w:styleId="60">
+    <w:name w:val="Заголовок 6 Знак"/>
+    <w:basedOn w:val="a0"/>
+    <w:link w:val="6"/>
+    <w:uiPriority w:val="9"/>
+    <w:semiHidden/>
+    <w:rsid w:val="00BA1795"/>
+    <w:rPr>
+      <w:rFonts w:asciiTheme="majorHAnsi" w:eastAsiaTheme="majorEastAsia" w:hAnsiTheme="majorHAnsi" w:cstheme="majorBidi"/>
+      <w:color w:val="243F60" w:themeColor="accent1" w:themeShade="7F"/>
+      <w:sz w:val="24"/>
+      <w:szCs w:val="24"/>
+      <w:lang w:eastAsia="ru-RU"/>
+    </w:rPr>
+  </w:style>
+  <w:style w:type="character" w:customStyle="1" w:styleId="70">
+    <w:name w:val="Заголовок 7 Знак"/>
+    <w:basedOn w:val="a0"/>
+    <w:link w:val="7"/>
+    <w:uiPriority w:val="9"/>
+    <w:semiHidden/>
+    <w:rsid w:val="00BA1795"/>
+    <w:rPr>
+      <w:rFonts w:asciiTheme="majorHAnsi" w:eastAsiaTheme="majorEastAsia" w:hAnsiTheme="majorHAnsi" w:cstheme="majorBidi"/>
+      <w:i/>
+      <w:iCs/>
+      <w:color w:val="243F60" w:themeColor="accent1" w:themeShade="7F"/>
+      <w:sz w:val="24"/>
+      <w:szCs w:val="24"/>
+      <w:lang w:eastAsia="ru-RU"/>
+    </w:rPr>
+  </w:style>
+  <w:style w:type="character" w:customStyle="1" w:styleId="80">
+    <w:name w:val="Заголовок 8 Знак"/>
+    <w:basedOn w:val="a0"/>
+    <w:link w:val="8"/>
+    <w:uiPriority w:val="9"/>
+    <w:semiHidden/>
+    <w:rsid w:val="00BA1795"/>
+    <w:rPr>
+      <w:rFonts w:asciiTheme="majorHAnsi" w:eastAsiaTheme="majorEastAsia" w:hAnsiTheme="majorHAnsi" w:cstheme="majorBidi"/>
+      <w:color w:val="272727" w:themeColor="text1" w:themeTint="D8"/>
+      <w:sz w:val="21"/>
+      <w:szCs w:val="21"/>
+      <w:lang w:eastAsia="ru-RU"/>
+    </w:rPr>
+  </w:style>
+  <w:style w:type="character" w:customStyle="1" w:styleId="90">
+    <w:name w:val="Заголовок 9 Знак"/>
+    <w:basedOn w:val="a0"/>
+    <w:link w:val="9"/>
+    <w:uiPriority w:val="9"/>
+    <w:semiHidden/>
+    <w:rsid w:val="00BA1795"/>
+    <w:rPr>
+      <w:rFonts w:asciiTheme="majorHAnsi" w:eastAsiaTheme="majorEastAsia" w:hAnsiTheme="majorHAnsi" w:cstheme="majorBidi"/>
+      <w:i/>
+      <w:iCs/>
+      <w:color w:val="272727" w:themeColor="text1" w:themeTint="D8"/>
+      <w:sz w:val="21"/>
+      <w:szCs w:val="21"/>
+      <w:lang w:eastAsia="ru-RU"/>
+    </w:rPr>
+  </w:style>
+  <w:style w:type="table" w:customStyle="1" w:styleId="11">
+    <w:name w:val="Сетка таблицы1"/>
+    <w:basedOn w:val="a1"/>
+    <w:next w:val="a9"/>
+    <w:uiPriority w:val="59"/>
+    <w:rsid w:val="00BA1795"/>
+    <w:pPr>
+      <w:spacing w:after="0" w:line="240" w:lineRule="auto"/>
+    </w:pPr>
+    <w:tblPr>
+      <w:tblInd w:w="0" w:type="dxa"/>
+      <w:tblBorders>
+        <w:top w:val="single" w:sz="4" w:space="0" w:color="auto"/>
+        <w:left w:val="single" w:sz="4" w:space="0" w:color="auto"/>
+        <w:bottom w:val="single" w:sz="4" w:space="0" w:color="auto"/>
+        <w:right w:val="single" w:sz="4" w:space="0" w:color="auto"/>
+        <w:insideH w:val="single" w:sz="4" w:space="0" w:color="auto"/>
+        <w:insideV w:val="single" w:sz="4" w:space="0" w:color="auto"/>
+      </w:tblBorders>
+      <w:tblCellMar>
+        <w:top w:w="0" w:type="dxa"/>
+        <w:left w:w="108" w:type="dxa"/>
+        <w:bottom w:w="0" w:type="dxa"/>
+        <w:right w:w="108" w:type="dxa"/>
+      </w:tblCellMar>
+    </w:tblPr>
+  </w:style>
+  <w:style w:type="character" w:customStyle="1" w:styleId="nobr">
+    <w:name w:val="nobr"/>
+    <w:basedOn w:val="a0"/>
+    <w:rsid w:val="00BA1795"/>
+  </w:style>
+  <w:style w:type="character" w:styleId="aa">
+    <w:name w:val="Hyperlink"/>
+    <w:basedOn w:val="a0"/>
+    <w:uiPriority w:val="99"/>
+    <w:semiHidden/>
+    <w:unhideWhenUsed/>
+    <w:rsid w:val="00BA1795"/>
+    <w:rPr>
+      <w:color w:val="0000FF"/>
+      <w:u w:val="single"/>
+    </w:rPr>
+  </w:style>
+  <w:style w:type="paragraph" w:styleId="ab">
+    <w:name w:val="Normal (Web)"/>
+    <w:basedOn w:val="a"/>
+    <w:uiPriority w:val="99"/>
+    <w:semiHidden/>
+    <w:unhideWhenUsed/>
+    <w:rsid w:val="004241C7"/>
+    <w:pPr>
+      <w:spacing w:before="100" w:beforeAutospacing="1" w:after="100" w:afterAutospacing="1" w:line="240" w:lineRule="auto"/>
+    </w:pPr>
+    <w:rPr>
+      <w:rFonts w:eastAsia="Times New Roman"/>
+      <w:szCs w:val="24"/>
+    </w:rPr>
+  </w:style>
+  <w:style w:type="paragraph" w:customStyle="1" w:styleId="DocumentName">
+    <w:name w:val="Document Name"/>
+    <w:basedOn w:val="a"/>
+    <w:rsid w:val="0030338E"/>
+    <w:pPr>
+      <w:suppressAutoHyphens/>
+      <w:spacing w:before="120" w:after="120" w:line="288" w:lineRule="auto"/>
+      <w:ind w:left="170" w:right="170"/>
+      <w:jc w:val="center"/>
+    </w:pPr>
+    <w:rPr>
+      <w:rFonts w:eastAsia="Times New Roman"/>
+      <w:b/>
+      <w:sz w:val="32"/>
+      <w:szCs w:val="36"/>
+    </w:rPr>
+  </w:style>
+  <w:style w:type="table" w:customStyle="1" w:styleId="21">
+    <w:name w:val="Сетка таблицы2"/>
+    <w:basedOn w:val="a1"/>
+    <w:next w:val="a9"/>
+    <w:uiPriority w:val="59"/>
+    <w:rsid w:val="0028636D"/>
+    <w:pPr>
+      <w:spacing w:after="0" w:line="240" w:lineRule="auto"/>
+    </w:pPr>
+    <w:tblPr>
+      <w:tblInd w:w="0" w:type="dxa"/>
+      <w:tblBorders>
+        <w:top w:val="single" w:sz="4" w:space="0" w:color="auto"/>
+        <w:left w:val="single" w:sz="4" w:space="0" w:color="auto"/>
+        <w:bottom w:val="single" w:sz="4" w:space="0" w:color="auto"/>
+        <w:right w:val="single" w:sz="4" w:space="0" w:color="auto"/>
+        <w:insideH w:val="single" w:sz="4" w:space="0" w:color="auto"/>
+        <w:insideV w:val="single" w:sz="4" w:space="0" w:color="auto"/>
+      </w:tblBorders>
+      <w:tblCellMar>
+        <w:top w:w="0" w:type="dxa"/>
+        <w:left w:w="108" w:type="dxa"/>
+        <w:bottom w:w="0" w:type="dxa"/>
+        <w:right w:w="108" w:type="dxa"/>
+      </w:tblCellMar>
+    </w:tblPr>
+  </w:style>
+  <w:style w:type="table" w:customStyle="1" w:styleId="31">
+    <w:name w:val="Сетка таблицы3"/>
+    <w:basedOn w:val="a1"/>
+    <w:next w:val="a9"/>
+    <w:uiPriority w:val="59"/>
+    <w:rsid w:val="0028636D"/>
+    <w:pPr>
+      <w:spacing w:after="0" w:line="240" w:lineRule="auto"/>
+    </w:pPr>
+    <w:tblPr>
+      <w:tblInd w:w="0" w:type="dxa"/>
+      <w:tblBorders>
+        <w:top w:val="single" w:sz="4" w:space="0" w:color="auto"/>
+        <w:left w:val="single" w:sz="4" w:space="0" w:color="auto"/>
+        <w:bottom w:val="single" w:sz="4" w:space="0" w:color="auto"/>
+        <w:right w:val="single" w:sz="4" w:space="0" w:color="auto"/>
+        <w:insideH w:val="single" w:sz="4" w:space="0" w:color="auto"/>
+        <w:insideV w:val="single" w:sz="4" w:space="0" w:color="auto"/>
+      </w:tblBorders>
+      <w:tblCellMar>
+        <w:top w:w="0" w:type="dxa"/>
+        <w:left w:w="108" w:type="dxa"/>
+        <w:bottom w:w="0" w:type="dxa"/>
+        <w:right w:w="108" w:type="dxa"/>
+      </w:tblCellMar>
     </w:tblPr>
   </w:style>
   <w:style w:type="character" w:styleId="ac">
@@ -10155,6 +10882,23 @@
 </file>
 
 <file path=customXml/item1.xml><?xml version="1.0" encoding="utf-8"?>
+<p:properties xmlns:p="http://schemas.microsoft.com/office/2006/metadata/properties" xmlns:xsi="http://www.w3.org/2001/XMLSchema-instance" xmlns:pc="http://schemas.microsoft.com/office/infopath/2007/PartnerControls">
+  <documentManagement>
+    <stat xmlns="7473dc27-fa1a-4161-b477-297a7233b9aa">Согласована</stat>
+  </documentManagement>
+</p:properties>
+</file>
+
+<file path=customXml/item2.xml><?xml version="1.0" encoding="utf-8"?>
+<?mso-contentType ?>
+<FormTemplates xmlns="http://schemas.microsoft.com/sharepoint/v3/contenttype/forms">
+  <Display>DocumentLibraryForm</Display>
+  <Edit>DocumentLibraryForm</Edit>
+  <New>DocumentLibraryForm</New>
+</FormTemplates>
+</file>
+
+<file path=customXml/item3.xml><?xml version="1.0" encoding="utf-8"?>
 <ct:contentTypeSchema xmlns:ct="http://schemas.microsoft.com/office/2006/metadata/contentType" xmlns:ma="http://schemas.microsoft.com/office/2006/metadata/properties/metaAttributes" ct:_="" ma:_="" ma:contentTypeName="Документ" ma:contentTypeID="0x0101009B6B523A66479A46925D27951E2EF6F9" ma:contentTypeVersion="2" ma:contentTypeDescription="Создание документа." ma:contentTypeScope="" ma:versionID="c798f8b8a66e0569e95b99f83a778cf6">
   <xsd:schema xmlns:xsd="http://www.w3.org/2001/XMLSchema" xmlns:xs="http://www.w3.org/2001/XMLSchema" xmlns:p="http://schemas.microsoft.com/office/2006/metadata/properties" xmlns:ns2="7473dc27-fa1a-4161-b477-297a7233b9aa" targetNamespace="http://schemas.microsoft.com/office/2006/metadata/properties" ma:root="true" ma:fieldsID="0a06ff4e673480e1f3805eb28afa95f9" ns2:_="">
     <xsd:import namespace="7473dc27-fa1a-4161-b477-297a7233b9aa"/>
@@ -10285,28 +11029,29 @@
 </ct:contentTypeSchema>
 </file>
 
-<file path=customXml/item2.xml><?xml version="1.0" encoding="utf-8"?>
-<?mso-contentType ?>
-<FormTemplates xmlns="http://schemas.microsoft.com/sharepoint/v3/contenttype/forms">
-  <Display>DocumentLibraryForm</Display>
-  <Edit>DocumentLibraryForm</Edit>
-  <New>DocumentLibraryForm</New>
-</FormTemplates>
-</file>
-
-<file path=customXml/item3.xml><?xml version="1.0" encoding="utf-8"?>
-<p:properties xmlns:p="http://schemas.microsoft.com/office/2006/metadata/properties" xmlns:xsi="http://www.w3.org/2001/XMLSchema-instance" xmlns:pc="http://schemas.microsoft.com/office/infopath/2007/PartnerControls">
-  <documentManagement>
-    <stat xmlns="7473dc27-fa1a-4161-b477-297a7233b9aa">Согласована</stat>
-  </documentManagement>
-</p:properties>
-</file>
-
 <file path=customXml/item4.xml><?xml version="1.0" encoding="utf-8"?>
 <b:Sources xmlns:b="http://schemas.openxmlformats.org/officeDocument/2006/bibliography" xmlns="http://schemas.openxmlformats.org/officeDocument/2006/bibliography" SelectedStyle="\APA.XSL" StyleName="APA"/>
 </file>
 
 <file path=customXml/itemProps1.xml><?xml version="1.0" encoding="utf-8"?>
+<ds:datastoreItem xmlns:ds="http://schemas.openxmlformats.org/officeDocument/2006/customXml" ds:itemID="{E33290A1-EF8B-437D-805D-F9765928BF2F}">
+  <ds:schemaRefs>
+    <ds:schemaRef ds:uri="http://schemas.microsoft.com/office/2006/metadata/properties"/>
+    <ds:schemaRef ds:uri="http://schemas.microsoft.com/office/infopath/2007/PartnerControls"/>
+    <ds:schemaRef ds:uri="7473dc27-fa1a-4161-b477-297a7233b9aa"/>
+  </ds:schemaRefs>
+</ds:datastoreItem>
+</file>
+
+<file path=customXml/itemProps2.xml><?xml version="1.0" encoding="utf-8"?>
+<ds:datastoreItem xmlns:ds="http://schemas.openxmlformats.org/officeDocument/2006/customXml" ds:itemID="{F5896E9C-CAF8-48D3-BFC9-0B517E20509A}">
+  <ds:schemaRefs>
+    <ds:schemaRef ds:uri="http://schemas.microsoft.com/sharepoint/v3/contenttype/forms"/>
+  </ds:schemaRefs>
+</ds:datastoreItem>
+</file>
+
+<file path=customXml/itemProps3.xml><?xml version="1.0" encoding="utf-8"?>
 <ds:datastoreItem xmlns:ds="http://schemas.openxmlformats.org/officeDocument/2006/customXml" ds:itemID="{9E7FF87E-CB91-43A8-B2FC-4E92E50F200C}">
   <ds:schemaRefs>
     <ds:schemaRef ds:uri="http://schemas.microsoft.com/office/2006/metadata/contentType"/>
@@ -10324,26 +11069,8 @@
 </ds:datastoreItem>
 </file>
 
-<file path=customXml/itemProps2.xml><?xml version="1.0" encoding="utf-8"?>
-<ds:datastoreItem xmlns:ds="http://schemas.openxmlformats.org/officeDocument/2006/customXml" ds:itemID="{F5896E9C-CAF8-48D3-BFC9-0B517E20509A}">
-  <ds:schemaRefs>
-    <ds:schemaRef ds:uri="http://schemas.microsoft.com/sharepoint/v3/contenttype/forms"/>
-  </ds:schemaRefs>
-</ds:datastoreItem>
-</file>
-
-<file path=customXml/itemProps3.xml><?xml version="1.0" encoding="utf-8"?>
-<ds:datastoreItem xmlns:ds="http://schemas.openxmlformats.org/officeDocument/2006/customXml" ds:itemID="{E33290A1-EF8B-437D-805D-F9765928BF2F}">
-  <ds:schemaRefs>
-    <ds:schemaRef ds:uri="http://schemas.microsoft.com/office/2006/metadata/properties"/>
-    <ds:schemaRef ds:uri="http://schemas.microsoft.com/office/infopath/2007/PartnerControls"/>
-    <ds:schemaRef ds:uri="7473dc27-fa1a-4161-b477-297a7233b9aa"/>
-  </ds:schemaRefs>
-</ds:datastoreItem>
-</file>
-
 <file path=customXml/itemProps4.xml><?xml version="1.0" encoding="utf-8"?>
-<ds:datastoreItem xmlns:ds="http://schemas.openxmlformats.org/officeDocument/2006/customXml" ds:itemID="{44519EE8-3055-4C90-B3A3-8041A2B57B61}">
+<ds:datastoreItem xmlns:ds="http://schemas.openxmlformats.org/officeDocument/2006/customXml" ds:itemID="{DD3A6319-FB3B-4DA0-8279-88CAF283B96F}">
   <ds:schemaRefs>
     <ds:schemaRef ds:uri="http://schemas.openxmlformats.org/officeDocument/2006/bibliography"/>
   </ds:schemaRefs>

--- a/mosgis-web/src/main/webapp/_/libs/mosgis/Описание полей файла для импорта ПУ.docx
+++ b/mosgis-web/src/main/webapp/_/libs/mosgis/Описание полей файла для импорта ПУ.docx
@@ -2822,8 +2822,6 @@
             <w:r>
               <w:t xml:space="preserve"> </w:t>
             </w:r>
-            <w:bookmarkStart w:id="1" w:name="_GoBack"/>
-            <w:bookmarkEnd w:id="1"/>
           </w:p>
         </w:tc>
       </w:tr>
@@ -2834,12 +2832,18 @@
           </w:tcPr>
           <w:p>
             <w:pPr>
-              <w:pStyle w:val="a3"/>
-              <w:numPr>
-                <w:ilvl w:val="0"/>
-                <w:numId w:val="17"/>
-              </w:numPr>
-            </w:pPr>
+              <w:ind w:left="360" w:firstLine="0"/>
+              <w:rPr>
+                <w:lang w:val="en-US"/>
+              </w:rPr>
+            </w:pPr>
+            <w:r>
+              <w:rPr>
+                <w:lang w:val="en-US"/>
+              </w:rPr>
+              <w:lastRenderedPageBreak/>
+              <w:t>AB.</w:t>
+            </w:r>
           </w:p>
         </w:tc>
         <w:tc>
@@ -2912,12 +2916,17 @@
           </w:tcPr>
           <w:p>
             <w:pPr>
-              <w:pStyle w:val="a3"/>
-              <w:numPr>
-                <w:ilvl w:val="0"/>
-                <w:numId w:val="17"/>
-              </w:numPr>
-            </w:pPr>
+              <w:ind w:left="360" w:firstLine="0"/>
+              <w:rPr>
+                <w:lang w:val="en-US"/>
+              </w:rPr>
+            </w:pPr>
+            <w:r>
+              <w:rPr>
+                <w:lang w:val="en-US"/>
+              </w:rPr>
+              <w:t>AC.</w:t>
+            </w:r>
           </w:p>
         </w:tc>
         <w:tc>
@@ -2959,12 +2968,17 @@
           </w:tcPr>
           <w:p>
             <w:pPr>
-              <w:pStyle w:val="a3"/>
-              <w:numPr>
-                <w:ilvl w:val="0"/>
-                <w:numId w:val="17"/>
-              </w:numPr>
-            </w:pPr>
+              <w:ind w:left="360" w:firstLine="0"/>
+              <w:rPr>
+                <w:lang w:val="en-US"/>
+              </w:rPr>
+            </w:pPr>
+            <w:r>
+              <w:rPr>
+                <w:lang w:val="en-US"/>
+              </w:rPr>
+              <w:t>AD.</w:t>
+            </w:r>
           </w:p>
         </w:tc>
         <w:tc>
@@ -3050,12 +3064,17 @@
           </w:tcPr>
           <w:p>
             <w:pPr>
-              <w:pStyle w:val="a3"/>
-              <w:numPr>
-                <w:ilvl w:val="0"/>
-                <w:numId w:val="17"/>
-              </w:numPr>
-            </w:pPr>
+              <w:ind w:left="360" w:firstLine="0"/>
+              <w:rPr>
+                <w:lang w:val="en-US"/>
+              </w:rPr>
+            </w:pPr>
+            <w:r>
+              <w:rPr>
+                <w:lang w:val="en-US"/>
+              </w:rPr>
+              <w:t>AE.</w:t>
+            </w:r>
           </w:p>
         </w:tc>
         <w:tc>
@@ -3097,12 +3116,17 @@
           </w:tcPr>
           <w:p>
             <w:pPr>
-              <w:pStyle w:val="a3"/>
-              <w:numPr>
-                <w:ilvl w:val="0"/>
-                <w:numId w:val="17"/>
-              </w:numPr>
-            </w:pPr>
+              <w:ind w:left="360" w:firstLine="0"/>
+              <w:rPr>
+                <w:lang w:val="en-US"/>
+              </w:rPr>
+            </w:pPr>
+            <w:r>
+              <w:rPr>
+                <w:lang w:val="en-US"/>
+              </w:rPr>
+              <w:t>AF.</w:t>
+            </w:r>
           </w:p>
         </w:tc>
         <w:tc>
@@ -3179,12 +3203,17 @@
           </w:tcPr>
           <w:p>
             <w:pPr>
-              <w:pStyle w:val="a3"/>
-              <w:numPr>
-                <w:ilvl w:val="0"/>
-                <w:numId w:val="17"/>
-              </w:numPr>
-            </w:pPr>
+              <w:ind w:left="360" w:firstLine="0"/>
+              <w:rPr>
+                <w:lang w:val="en-US"/>
+              </w:rPr>
+            </w:pPr>
+            <w:r>
+              <w:rPr>
+                <w:lang w:val="en-US"/>
+              </w:rPr>
+              <w:t>AG.</w:t>
+            </w:r>
           </w:p>
         </w:tc>
         <w:tc>
@@ -3223,12 +3252,17 @@
           </w:tcPr>
           <w:p>
             <w:pPr>
-              <w:pStyle w:val="a3"/>
-              <w:numPr>
-                <w:ilvl w:val="0"/>
-                <w:numId w:val="17"/>
-              </w:numPr>
-            </w:pPr>
+              <w:ind w:left="360" w:firstLine="0"/>
+              <w:rPr>
+                <w:lang w:val="en-US"/>
+              </w:rPr>
+            </w:pPr>
+            <w:r>
+              <w:rPr>
+                <w:lang w:val="en-US"/>
+              </w:rPr>
+              <w:t>AH.</w:t>
+            </w:r>
           </w:p>
         </w:tc>
         <w:tc>
@@ -3311,7 +3345,12 @@
     </w:p>
     <w:p>
       <w:r>
-        <w:t xml:space="preserve">Если один ПУ связан с несколькими коммунальными ресурсами, то первый коммунальный ресурс заносится на основном листе. Оставшиеся коммунальные ресурсы заносятся на лист «Доп. комм. </w:t>
+        <w:t xml:space="preserve">Если один ПУ </w:t>
+      </w:r>
+      <w:bookmarkStart w:id="1" w:name="_GoBack"/>
+      <w:bookmarkEnd w:id="1"/>
+      <w:r>
+        <w:t xml:space="preserve">связан с несколькими коммунальными ресурсами, то первый коммунальный ресурс заносится на основном листе. Оставшиеся коммунальные ресурсы заносятся на лист «Доп. комм. </w:t>
       </w:r>
       <w:r>
         <w:t>Р</w:t>
@@ -10882,23 +10921,6 @@
 </file>
 
 <file path=customXml/item1.xml><?xml version="1.0" encoding="utf-8"?>
-<p:properties xmlns:p="http://schemas.microsoft.com/office/2006/metadata/properties" xmlns:xsi="http://www.w3.org/2001/XMLSchema-instance" xmlns:pc="http://schemas.microsoft.com/office/infopath/2007/PartnerControls">
-  <documentManagement>
-    <stat xmlns="7473dc27-fa1a-4161-b477-297a7233b9aa">Согласована</stat>
-  </documentManagement>
-</p:properties>
-</file>
-
-<file path=customXml/item2.xml><?xml version="1.0" encoding="utf-8"?>
-<?mso-contentType ?>
-<FormTemplates xmlns="http://schemas.microsoft.com/sharepoint/v3/contenttype/forms">
-  <Display>DocumentLibraryForm</Display>
-  <Edit>DocumentLibraryForm</Edit>
-  <New>DocumentLibraryForm</New>
-</FormTemplates>
-</file>
-
-<file path=customXml/item3.xml><?xml version="1.0" encoding="utf-8"?>
 <ct:contentTypeSchema xmlns:ct="http://schemas.microsoft.com/office/2006/metadata/contentType" xmlns:ma="http://schemas.microsoft.com/office/2006/metadata/properties/metaAttributes" ct:_="" ma:_="" ma:contentTypeName="Документ" ma:contentTypeID="0x0101009B6B523A66479A46925D27951E2EF6F9" ma:contentTypeVersion="2" ma:contentTypeDescription="Создание документа." ma:contentTypeScope="" ma:versionID="c798f8b8a66e0569e95b99f83a778cf6">
   <xsd:schema xmlns:xsd="http://www.w3.org/2001/XMLSchema" xmlns:xs="http://www.w3.org/2001/XMLSchema" xmlns:p="http://schemas.microsoft.com/office/2006/metadata/properties" xmlns:ns2="7473dc27-fa1a-4161-b477-297a7233b9aa" targetNamespace="http://schemas.microsoft.com/office/2006/metadata/properties" ma:root="true" ma:fieldsID="0a06ff4e673480e1f3805eb28afa95f9" ns2:_="">
     <xsd:import namespace="7473dc27-fa1a-4161-b477-297a7233b9aa"/>
@@ -11029,29 +11051,28 @@
 </ct:contentTypeSchema>
 </file>
 
+<file path=customXml/item2.xml><?xml version="1.0" encoding="utf-8"?>
+<?mso-contentType ?>
+<FormTemplates xmlns="http://schemas.microsoft.com/sharepoint/v3/contenttype/forms">
+  <Display>DocumentLibraryForm</Display>
+  <Edit>DocumentLibraryForm</Edit>
+  <New>DocumentLibraryForm</New>
+</FormTemplates>
+</file>
+
+<file path=customXml/item3.xml><?xml version="1.0" encoding="utf-8"?>
+<p:properties xmlns:p="http://schemas.microsoft.com/office/2006/metadata/properties" xmlns:xsi="http://www.w3.org/2001/XMLSchema-instance" xmlns:pc="http://schemas.microsoft.com/office/infopath/2007/PartnerControls">
+  <documentManagement>
+    <stat xmlns="7473dc27-fa1a-4161-b477-297a7233b9aa">Согласована</stat>
+  </documentManagement>
+</p:properties>
+</file>
+
 <file path=customXml/item4.xml><?xml version="1.0" encoding="utf-8"?>
 <b:Sources xmlns:b="http://schemas.openxmlformats.org/officeDocument/2006/bibliography" xmlns="http://schemas.openxmlformats.org/officeDocument/2006/bibliography" SelectedStyle="\APA.XSL" StyleName="APA"/>
 </file>
 
 <file path=customXml/itemProps1.xml><?xml version="1.0" encoding="utf-8"?>
-<ds:datastoreItem xmlns:ds="http://schemas.openxmlformats.org/officeDocument/2006/customXml" ds:itemID="{E33290A1-EF8B-437D-805D-F9765928BF2F}">
-  <ds:schemaRefs>
-    <ds:schemaRef ds:uri="http://schemas.microsoft.com/office/2006/metadata/properties"/>
-    <ds:schemaRef ds:uri="http://schemas.microsoft.com/office/infopath/2007/PartnerControls"/>
-    <ds:schemaRef ds:uri="7473dc27-fa1a-4161-b477-297a7233b9aa"/>
-  </ds:schemaRefs>
-</ds:datastoreItem>
-</file>
-
-<file path=customXml/itemProps2.xml><?xml version="1.0" encoding="utf-8"?>
-<ds:datastoreItem xmlns:ds="http://schemas.openxmlformats.org/officeDocument/2006/customXml" ds:itemID="{F5896E9C-CAF8-48D3-BFC9-0B517E20509A}">
-  <ds:schemaRefs>
-    <ds:schemaRef ds:uri="http://schemas.microsoft.com/sharepoint/v3/contenttype/forms"/>
-  </ds:schemaRefs>
-</ds:datastoreItem>
-</file>
-
-<file path=customXml/itemProps3.xml><?xml version="1.0" encoding="utf-8"?>
 <ds:datastoreItem xmlns:ds="http://schemas.openxmlformats.org/officeDocument/2006/customXml" ds:itemID="{9E7FF87E-CB91-43A8-B2FC-4E92E50F200C}">
   <ds:schemaRefs>
     <ds:schemaRef ds:uri="http://schemas.microsoft.com/office/2006/metadata/contentType"/>
@@ -11069,8 +11090,26 @@
 </ds:datastoreItem>
 </file>
 
+<file path=customXml/itemProps2.xml><?xml version="1.0" encoding="utf-8"?>
+<ds:datastoreItem xmlns:ds="http://schemas.openxmlformats.org/officeDocument/2006/customXml" ds:itemID="{F5896E9C-CAF8-48D3-BFC9-0B517E20509A}">
+  <ds:schemaRefs>
+    <ds:schemaRef ds:uri="http://schemas.microsoft.com/sharepoint/v3/contenttype/forms"/>
+  </ds:schemaRefs>
+</ds:datastoreItem>
+</file>
+
+<file path=customXml/itemProps3.xml><?xml version="1.0" encoding="utf-8"?>
+<ds:datastoreItem xmlns:ds="http://schemas.openxmlformats.org/officeDocument/2006/customXml" ds:itemID="{E33290A1-EF8B-437D-805D-F9765928BF2F}">
+  <ds:schemaRefs>
+    <ds:schemaRef ds:uri="http://schemas.microsoft.com/office/2006/metadata/properties"/>
+    <ds:schemaRef ds:uri="http://schemas.microsoft.com/office/infopath/2007/PartnerControls"/>
+    <ds:schemaRef ds:uri="7473dc27-fa1a-4161-b477-297a7233b9aa"/>
+  </ds:schemaRefs>
+</ds:datastoreItem>
+</file>
+
 <file path=customXml/itemProps4.xml><?xml version="1.0" encoding="utf-8"?>
-<ds:datastoreItem xmlns:ds="http://schemas.openxmlformats.org/officeDocument/2006/customXml" ds:itemID="{DD3A6319-FB3B-4DA0-8279-88CAF283B96F}">
+<ds:datastoreItem xmlns:ds="http://schemas.openxmlformats.org/officeDocument/2006/customXml" ds:itemID="{91078755-59D5-41F6-8687-2396B2794E2A}">
   <ds:schemaRefs>
     <ds:schemaRef ds:uri="http://schemas.openxmlformats.org/officeDocument/2006/bibliography"/>
   </ds:schemaRefs>
